--- a/docs/graphs values definitions/Participant mode (TR).docx
+++ b/docs/graphs values definitions/Participant mode (TR).docx
@@ -1412,8 +1412,6 @@
         </w:rPr>
         <w:t>5</w:t>
       </w:r>
-      <w:bookmarkStart w:id="0" w:name="_GoBack"/>
-      <w:bookmarkEnd w:id="0"/>
     </w:p>
     <w:p>
       <w:pPr>
@@ -1860,6 +1858,533 @@
         </w:rPr>
       </w:pPr>
     </w:p>
+    <w:p>
+      <w:pPr>
+        <w:jc w:val="center"/>
+        <w:rPr>
+          <w:rFonts w:ascii="Arial" w:hAnsi="Arial" w:cs="Arial"/>
+          <w:b/>
+          <w:bCs/>
+          <w:sz w:val="30"/>
+          <w:szCs w:val="30"/>
+        </w:rPr>
+      </w:pPr>
+    </w:p>
+    <w:p>
+      <w:pPr>
+        <w:jc w:val="center"/>
+        <w:rPr>
+          <w:rFonts w:ascii="Arial" w:hAnsi="Arial" w:cs="Arial"/>
+          <w:b/>
+          <w:bCs/>
+          <w:sz w:val="30"/>
+          <w:szCs w:val="30"/>
+        </w:rPr>
+      </w:pPr>
+    </w:p>
+    <w:p>
+      <w:pPr>
+        <w:jc w:val="center"/>
+        <w:rPr>
+          <w:rFonts w:ascii="Arial" w:hAnsi="Arial" w:cs="Arial"/>
+          <w:b/>
+          <w:bCs/>
+          <w:sz w:val="30"/>
+          <w:szCs w:val="30"/>
+        </w:rPr>
+      </w:pPr>
+      <w:r>
+        <w:rPr>
+          <w:rFonts w:ascii="Arial" w:hAnsi="Arial" w:cs="Arial"/>
+          <w:b/>
+          <w:bCs/>
+          <w:sz w:val="30"/>
+          <w:szCs w:val="30"/>
+        </w:rPr>
+        <w:lastRenderedPageBreak/>
+        <w:t xml:space="preserve">GÖREV </w:t>
+      </w:r>
+      <w:r>
+        <w:rPr>
+          <w:rFonts w:ascii="Arial" w:hAnsi="Arial" w:cs="Arial"/>
+          <w:b/>
+          <w:bCs/>
+          <w:sz w:val="30"/>
+          <w:szCs w:val="30"/>
+        </w:rPr>
+        <w:t>6</w:t>
+      </w:r>
+    </w:p>
+    <w:p>
+      <w:pPr>
+        <w:jc w:val="center"/>
+        <w:rPr>
+          <w:b/>
+          <w:bCs/>
+          <w:sz w:val="30"/>
+          <w:szCs w:val="30"/>
+        </w:rPr>
+      </w:pPr>
+    </w:p>
+    <w:p>
+      <w:pPr>
+        <w:jc w:val="center"/>
+      </w:pPr>
+      <w:bookmarkStart w:id="0" w:name="_GoBack"/>
+      <w:bookmarkEnd w:id="0"/>
+    </w:p>
+    <w:tbl>
+      <w:tblPr>
+        <w:tblW w:w="5000" w:type="pct"/>
+        <w:tblBorders>
+          <w:top w:val="outset" w:sz="6" w:space="0" w:color="auto"/>
+          <w:left w:val="outset" w:sz="6" w:space="0" w:color="auto"/>
+          <w:bottom w:val="outset" w:sz="6" w:space="0" w:color="auto"/>
+          <w:right w:val="outset" w:sz="6" w:space="0" w:color="auto"/>
+        </w:tblBorders>
+        <w:tblCellMar>
+          <w:top w:w="200" w:type="dxa"/>
+          <w:left w:w="200" w:type="dxa"/>
+          <w:bottom w:w="200" w:type="dxa"/>
+          <w:right w:w="200" w:type="dxa"/>
+        </w:tblCellMar>
+        <w:tblLook w:val="04A0" w:firstRow="1" w:lastRow="0" w:firstColumn="1" w:lastColumn="0" w:noHBand="0" w:noVBand="1"/>
+      </w:tblPr>
+      <w:tblGrid>
+        <w:gridCol w:w="2187"/>
+        <w:gridCol w:w="11086"/>
+      </w:tblGrid>
+      <w:tr>
+        <w:tc>
+          <w:tcPr>
+            <w:tcW w:w="0" w:type="auto"/>
+            <w:tcBorders>
+              <w:top w:val="outset" w:sz="6" w:space="0" w:color="auto"/>
+              <w:left w:val="outset" w:sz="6" w:space="0" w:color="auto"/>
+              <w:bottom w:val="outset" w:sz="6" w:space="0" w:color="auto"/>
+              <w:right w:val="outset" w:sz="6" w:space="0" w:color="auto"/>
+            </w:tcBorders>
+            <w:hideMark/>
+          </w:tcPr>
+          <w:p>
+            <w:pPr>
+              <w:pStyle w:val="NormaleWeb"/>
+              <w:rPr>
+                <w:rFonts w:ascii="Arial" w:hAnsi="Arial" w:cs="Arial"/>
+                <w:sz w:val="30"/>
+                <w:szCs w:val="30"/>
+              </w:rPr>
+            </w:pPr>
+            <w:r>
+              <w:rPr>
+                <w:rStyle w:val="Enfasigrassetto"/>
+                <w:rFonts w:ascii="Arial" w:hAnsi="Arial" w:cs="Arial"/>
+                <w:sz w:val="30"/>
+                <w:szCs w:val="30"/>
+              </w:rPr>
+              <w:t>DEĞER</w:t>
+            </w:r>
+          </w:p>
+        </w:tc>
+        <w:tc>
+          <w:tcPr>
+            <w:tcW w:w="0" w:type="auto"/>
+            <w:tcBorders>
+              <w:top w:val="outset" w:sz="6" w:space="0" w:color="auto"/>
+              <w:left w:val="outset" w:sz="6" w:space="0" w:color="auto"/>
+              <w:bottom w:val="outset" w:sz="6" w:space="0" w:color="auto"/>
+              <w:right w:val="outset" w:sz="6" w:space="0" w:color="auto"/>
+            </w:tcBorders>
+            <w:hideMark/>
+          </w:tcPr>
+          <w:p>
+            <w:pPr>
+              <w:pStyle w:val="NormaleWeb"/>
+              <w:rPr>
+                <w:rFonts w:ascii="Arial" w:hAnsi="Arial" w:cs="Arial"/>
+                <w:sz w:val="30"/>
+                <w:szCs w:val="30"/>
+              </w:rPr>
+            </w:pPr>
+            <w:r>
+              <w:rPr>
+                <w:rStyle w:val="Enfasigrassetto"/>
+                <w:rFonts w:ascii="Arial" w:hAnsi="Arial" w:cs="Arial"/>
+                <w:sz w:val="30"/>
+                <w:szCs w:val="30"/>
+              </w:rPr>
+              <w:t>TANIM</w:t>
+            </w:r>
+          </w:p>
+        </w:tc>
+      </w:tr>
+      <w:tr>
+        <w:tc>
+          <w:tcPr>
+            <w:tcW w:w="0" w:type="auto"/>
+            <w:tcBorders>
+              <w:top w:val="outset" w:sz="6" w:space="0" w:color="auto"/>
+              <w:left w:val="outset" w:sz="6" w:space="0" w:color="auto"/>
+              <w:bottom w:val="outset" w:sz="6" w:space="0" w:color="auto"/>
+              <w:right w:val="outset" w:sz="6" w:space="0" w:color="auto"/>
+            </w:tcBorders>
+            <w:hideMark/>
+          </w:tcPr>
+          <w:p>
+            <w:pPr>
+              <w:pStyle w:val="NormaleWeb"/>
+              <w:rPr>
+                <w:rFonts w:ascii="Arial" w:hAnsi="Arial" w:cs="Arial"/>
+                <w:sz w:val="30"/>
+                <w:szCs w:val="30"/>
+              </w:rPr>
+            </w:pPr>
+            <w:r>
+              <w:rPr>
+                <w:rStyle w:val="Enfasigrassetto"/>
+                <w:rFonts w:ascii="Arial" w:hAnsi="Arial" w:cs="Arial"/>
+                <w:sz w:val="30"/>
+                <w:szCs w:val="30"/>
+              </w:rPr>
+              <w:t>Doğruluk</w:t>
+            </w:r>
+          </w:p>
+        </w:tc>
+        <w:tc>
+          <w:tcPr>
+            <w:tcW w:w="0" w:type="auto"/>
+            <w:tcBorders>
+              <w:top w:val="outset" w:sz="6" w:space="0" w:color="auto"/>
+              <w:left w:val="outset" w:sz="6" w:space="0" w:color="auto"/>
+              <w:bottom w:val="outset" w:sz="6" w:space="0" w:color="auto"/>
+              <w:right w:val="outset" w:sz="6" w:space="0" w:color="auto"/>
+            </w:tcBorders>
+            <w:hideMark/>
+          </w:tcPr>
+          <w:p>
+            <w:pPr>
+              <w:pStyle w:val="NormaleWeb"/>
+              <w:rPr>
+                <w:rFonts w:ascii="Arial" w:hAnsi="Arial" w:cs="Arial"/>
+                <w:sz w:val="30"/>
+                <w:szCs w:val="30"/>
+              </w:rPr>
+            </w:pPr>
+            <w:r>
+              <w:rPr>
+                <w:rStyle w:val="Enfasigrassetto"/>
+                <w:rFonts w:ascii="Arial" w:hAnsi="Arial" w:cs="Arial"/>
+                <w:sz w:val="30"/>
+                <w:szCs w:val="30"/>
+              </w:rPr>
+              <w:t>Günlük ortalama doğruluk</w:t>
+            </w:r>
+            <w:r>
+              <w:rPr>
+                <w:rFonts w:ascii="Arial" w:hAnsi="Arial" w:cs="Arial"/>
+                <w:sz w:val="30"/>
+                <w:szCs w:val="30"/>
+              </w:rPr>
+              <w:t>, aşağıdaki değerlerin ortalamasından elde edilen:</w:t>
+            </w:r>
+          </w:p>
+          <w:p>
+            <w:pPr>
+              <w:numPr>
+                <w:ilvl w:val="0"/>
+                <w:numId w:val="11"/>
+              </w:numPr>
+              <w:spacing w:before="100" w:beforeAutospacing="1" w:after="100" w:afterAutospacing="1"/>
+              <w:rPr>
+                <w:rFonts w:ascii="Arial" w:hAnsi="Arial" w:cs="Arial"/>
+                <w:sz w:val="30"/>
+                <w:szCs w:val="30"/>
+              </w:rPr>
+            </w:pPr>
+            <w:r>
+              <w:rPr>
+                <w:rStyle w:val="Enfasigrassetto"/>
+                <w:rFonts w:ascii="Arial" w:hAnsi="Arial" w:cs="Arial"/>
+                <w:sz w:val="30"/>
+                <w:szCs w:val="30"/>
+              </w:rPr>
+              <w:t>Maksimum önceden tetikleme süresine sahip aynı taraftaki karelerden önceki hedef kareler için günlük ortalama doğruluk</w:t>
+            </w:r>
+            <w:r>
+              <w:rPr>
+                <w:rFonts w:ascii="Arial" w:hAnsi="Arial" w:cs="Arial"/>
+                <w:sz w:val="30"/>
+                <w:szCs w:val="30"/>
+              </w:rPr>
+              <w:t xml:space="preserve"> (AccTmaxDay), verilen süre içinde (Treact)</w:t>
+            </w:r>
+            <w:r>
+              <w:rPr>
+                <w:rStyle w:val="Enfasigrassetto"/>
+                <w:rFonts w:ascii="Arial" w:hAnsi="Arial" w:cs="Arial"/>
+                <w:sz w:val="30"/>
+                <w:szCs w:val="30"/>
+              </w:rPr>
+              <w:t xml:space="preserve"> maksimum önceden tetikleme süresine sahip aynı taraftaki karelerden önceki</w:t>
+            </w:r>
+            <w:r>
+              <w:rPr>
+                <w:rFonts w:ascii="Arial" w:hAnsi="Arial" w:cs="Arial"/>
+                <w:sz w:val="30"/>
+                <w:szCs w:val="30"/>
+              </w:rPr>
+              <w:t>, bir iş gününde dokunulan yeşil hedef karelerin yüzdesi olarak tanımlanır.</w:t>
+            </w:r>
+          </w:p>
+          <w:p>
+            <w:pPr>
+              <w:numPr>
+                <w:ilvl w:val="0"/>
+                <w:numId w:val="12"/>
+              </w:numPr>
+              <w:spacing w:before="100" w:beforeAutospacing="1" w:after="100" w:afterAutospacing="1"/>
+              <w:rPr>
+                <w:rFonts w:ascii="Arial" w:hAnsi="Arial" w:cs="Arial"/>
+                <w:sz w:val="30"/>
+                <w:szCs w:val="30"/>
+              </w:rPr>
+            </w:pPr>
+            <w:r>
+              <w:rPr>
+                <w:rStyle w:val="Enfasigrassetto"/>
+                <w:rFonts w:ascii="Arial" w:hAnsi="Arial" w:cs="Arial"/>
+                <w:sz w:val="30"/>
+                <w:szCs w:val="30"/>
+              </w:rPr>
+              <w:t>Minimum önceden tetikleme süresine sahip aynı taraftaki karelerden önceki hedef kareler için günlük ortalama doğruluk</w:t>
+            </w:r>
+            <w:r>
+              <w:rPr>
+                <w:rFonts w:ascii="Arial" w:hAnsi="Arial" w:cs="Arial"/>
+                <w:sz w:val="30"/>
+                <w:szCs w:val="30"/>
+              </w:rPr>
+              <w:t xml:space="preserve"> (AccTminDay), verilen süre içinde (Treact)</w:t>
+            </w:r>
+            <w:r>
+              <w:rPr>
+                <w:rStyle w:val="Enfasigrassetto"/>
+                <w:rFonts w:ascii="Arial" w:hAnsi="Arial" w:cs="Arial"/>
+                <w:sz w:val="30"/>
+                <w:szCs w:val="30"/>
+              </w:rPr>
+              <w:t xml:space="preserve"> minimum önceden tetikleme süresine sahip aynı taraftaki karelerden önceki</w:t>
+            </w:r>
+            <w:r>
+              <w:rPr>
+                <w:rFonts w:ascii="Arial" w:hAnsi="Arial" w:cs="Arial"/>
+                <w:sz w:val="30"/>
+                <w:szCs w:val="30"/>
+              </w:rPr>
+              <w:t>, bir iş gününde dokunulan yeşil hedef karelerin yüzdesi olarak tanımlanır.</w:t>
+            </w:r>
+          </w:p>
+        </w:tc>
+      </w:tr>
+      <w:tr>
+        <w:tc>
+          <w:tcPr>
+            <w:tcW w:w="0" w:type="auto"/>
+            <w:tcBorders>
+              <w:top w:val="outset" w:sz="6" w:space="0" w:color="auto"/>
+              <w:left w:val="outset" w:sz="6" w:space="0" w:color="auto"/>
+              <w:bottom w:val="outset" w:sz="6" w:space="0" w:color="auto"/>
+              <w:right w:val="outset" w:sz="6" w:space="0" w:color="auto"/>
+            </w:tcBorders>
+            <w:hideMark/>
+          </w:tcPr>
+          <w:p>
+            <w:pPr>
+              <w:pStyle w:val="NormaleWeb"/>
+              <w:rPr>
+                <w:rFonts w:ascii="Arial" w:hAnsi="Arial" w:cs="Arial"/>
+                <w:sz w:val="30"/>
+                <w:szCs w:val="30"/>
+              </w:rPr>
+            </w:pPr>
+            <w:r>
+              <w:rPr>
+                <w:rStyle w:val="Enfasigrassetto"/>
+                <w:rFonts w:ascii="Arial" w:hAnsi="Arial" w:cs="Arial"/>
+                <w:sz w:val="30"/>
+                <w:szCs w:val="30"/>
+              </w:rPr>
+              <w:t>Reaksiyon Zamanı</w:t>
+            </w:r>
+          </w:p>
+        </w:tc>
+        <w:tc>
+          <w:tcPr>
+            <w:tcW w:w="0" w:type="auto"/>
+            <w:tcBorders>
+              <w:top w:val="outset" w:sz="6" w:space="0" w:color="auto"/>
+              <w:left w:val="outset" w:sz="6" w:space="0" w:color="auto"/>
+              <w:bottom w:val="outset" w:sz="6" w:space="0" w:color="auto"/>
+              <w:right w:val="outset" w:sz="6" w:space="0" w:color="auto"/>
+            </w:tcBorders>
+            <w:hideMark/>
+          </w:tcPr>
+          <w:p>
+            <w:pPr>
+              <w:pStyle w:val="NormaleWeb"/>
+              <w:rPr>
+                <w:rFonts w:ascii="Arial" w:hAnsi="Arial" w:cs="Arial"/>
+                <w:sz w:val="30"/>
+                <w:szCs w:val="30"/>
+              </w:rPr>
+            </w:pPr>
+            <w:r>
+              <w:rPr>
+                <w:rStyle w:val="Enfasigrassetto"/>
+                <w:rFonts w:ascii="Arial" w:hAnsi="Arial" w:cs="Arial"/>
+                <w:sz w:val="30"/>
+                <w:szCs w:val="30"/>
+              </w:rPr>
+              <w:t>Günlük ortalama reaksiyon zamanı</w:t>
+            </w:r>
+            <w:r>
+              <w:rPr>
+                <w:rFonts w:ascii="Arial" w:hAnsi="Arial" w:cs="Arial"/>
+                <w:sz w:val="30"/>
+                <w:szCs w:val="30"/>
+              </w:rPr>
+              <w:t>, aşağıdaki değerlerin ortalamasından elde edilen:</w:t>
+            </w:r>
+          </w:p>
+          <w:p>
+            <w:pPr>
+              <w:numPr>
+                <w:ilvl w:val="0"/>
+                <w:numId w:val="13"/>
+              </w:numPr>
+              <w:spacing w:before="100" w:beforeAutospacing="1" w:after="100" w:afterAutospacing="1"/>
+              <w:rPr>
+                <w:rFonts w:ascii="Arial" w:hAnsi="Arial" w:cs="Arial"/>
+                <w:sz w:val="30"/>
+                <w:szCs w:val="30"/>
+              </w:rPr>
+            </w:pPr>
+            <w:r>
+              <w:rPr>
+                <w:rStyle w:val="Enfasigrassetto"/>
+                <w:rFonts w:ascii="Arial" w:hAnsi="Arial" w:cs="Arial"/>
+                <w:sz w:val="30"/>
+                <w:szCs w:val="30"/>
+              </w:rPr>
+              <w:t>Maksimum önceden tetikleme süresine sahip aynı taraftaki kareler için günlük ortalama reaksiyon zamanı</w:t>
+            </w:r>
+            <w:r>
+              <w:rPr>
+                <w:rFonts w:ascii="Arial" w:hAnsi="Arial" w:cs="Arial"/>
+                <w:sz w:val="30"/>
+                <w:szCs w:val="30"/>
+              </w:rPr>
+              <w:t xml:space="preserve"> (ReactTimeTmaxDay), verilen süre içinde (Treact)</w:t>
+            </w:r>
+            <w:r>
+              <w:rPr>
+                <w:rStyle w:val="Enfasigrassetto"/>
+                <w:rFonts w:ascii="Arial" w:hAnsi="Arial" w:cs="Arial"/>
+                <w:sz w:val="30"/>
+                <w:szCs w:val="30"/>
+              </w:rPr>
+              <w:t xml:space="preserve"> maksimum önceden tetikleme süresine sahip aynı </w:t>
+            </w:r>
+            <w:r>
+              <w:rPr>
+                <w:rStyle w:val="Enfasigrassetto"/>
+                <w:rFonts w:ascii="Arial" w:hAnsi="Arial" w:cs="Arial"/>
+                <w:sz w:val="30"/>
+                <w:szCs w:val="30"/>
+              </w:rPr>
+              <w:lastRenderedPageBreak/>
+              <w:t>taraftaki karelerden önceki</w:t>
+            </w:r>
+            <w:r>
+              <w:rPr>
+                <w:rFonts w:ascii="Arial" w:hAnsi="Arial" w:cs="Arial"/>
+                <w:sz w:val="30"/>
+                <w:szCs w:val="30"/>
+              </w:rPr>
+              <w:t>, bir iş gününde yeşil hedef kareleri dokunmak için reaksiyon zamanı olarak tanımlanır.</w:t>
+            </w:r>
+          </w:p>
+          <w:p>
+            <w:pPr>
+              <w:pStyle w:val="NormaleWeb"/>
+              <w:numPr>
+                <w:ilvl w:val="0"/>
+                <w:numId w:val="14"/>
+              </w:numPr>
+              <w:rPr>
+                <w:rFonts w:ascii="Arial" w:hAnsi="Arial" w:cs="Arial"/>
+                <w:sz w:val="30"/>
+                <w:szCs w:val="30"/>
+              </w:rPr>
+            </w:pPr>
+            <w:r>
+              <w:rPr>
+                <w:rStyle w:val="Enfasigrassetto"/>
+                <w:rFonts w:ascii="Arial" w:hAnsi="Arial" w:cs="Arial"/>
+                <w:sz w:val="30"/>
+                <w:szCs w:val="30"/>
+              </w:rPr>
+              <w:t>Minimum önceden tetikleme süresine sahip aynı taraftaki kareler için günlük ortalama reaksiyon zamanı</w:t>
+            </w:r>
+            <w:r>
+              <w:rPr>
+                <w:rFonts w:ascii="Arial" w:hAnsi="Arial" w:cs="Arial"/>
+                <w:sz w:val="30"/>
+                <w:szCs w:val="30"/>
+              </w:rPr>
+              <w:t xml:space="preserve"> (ReactTimeTminDay), verilen süre içinde (Treact)</w:t>
+            </w:r>
+            <w:r>
+              <w:rPr>
+                <w:rStyle w:val="Enfasigrassetto"/>
+                <w:rFonts w:ascii="Arial" w:hAnsi="Arial" w:cs="Arial"/>
+                <w:sz w:val="30"/>
+                <w:szCs w:val="30"/>
+              </w:rPr>
+              <w:t xml:space="preserve"> minimum önceden tetikleme süresine sahip aynı taraftaki karelerden önceki</w:t>
+            </w:r>
+            <w:r>
+              <w:rPr>
+                <w:rFonts w:ascii="Arial" w:hAnsi="Arial" w:cs="Arial"/>
+                <w:sz w:val="30"/>
+                <w:szCs w:val="30"/>
+              </w:rPr>
+              <w:t>, bir iş gününde yeşil hedef karelerini dokunmak için reaksiyon zamanı olarak tanımlanır.</w:t>
+            </w:r>
+          </w:p>
+        </w:tc>
+      </w:tr>
+    </w:tbl>
+    <w:p>
+      <w:pPr>
+        <w:jc w:val="center"/>
+        <w:rPr>
+          <w:rFonts w:ascii="Arial" w:hAnsi="Arial" w:cs="Arial"/>
+          <w:b/>
+          <w:bCs/>
+          <w:sz w:val="30"/>
+          <w:szCs w:val="30"/>
+        </w:rPr>
+      </w:pPr>
+    </w:p>
+    <w:p>
+      <w:pPr>
+        <w:rPr>
+          <w:sz w:val="30"/>
+          <w:szCs w:val="30"/>
+        </w:rPr>
+      </w:pPr>
+    </w:p>
     <w:sectPr>
       <w:pgSz w:w="15840" w:h="12240" w:orient="landscape"/>
       <w:pgMar w:top="1134" w:right="1134" w:bottom="1134" w:left="1417" w:header="720" w:footer="720" w:gutter="0"/>
@@ -2695,6 +3220,155 @@
     </w:lvl>
   </w:abstractNum>
   <w:abstractNum w:abstractNumId="6" w15:restartNumberingAfterBreak="0">
+    <w:nsid w:val="108C726F"/>
+    <w:multiLevelType w:val="multilevel"/>
+    <w:tmpl w:val="A5729C24"/>
+    <w:lvl w:ilvl="0">
+      <w:start w:val="1"/>
+      <w:numFmt w:val="bullet"/>
+      <w:lvlText w:val=""/>
+      <w:lvlJc w:val="left"/>
+      <w:pPr>
+        <w:tabs>
+          <w:tab w:val="num" w:pos="720"/>
+        </w:tabs>
+        <w:ind w:left="720" w:hanging="360"/>
+      </w:pPr>
+      <w:rPr>
+        <w:rFonts w:ascii="Symbol" w:hAnsi="Symbol" w:hint="default"/>
+        <w:sz w:val="20"/>
+      </w:rPr>
+    </w:lvl>
+    <w:lvl w:ilvl="1" w:tentative="1">
+      <w:start w:val="1"/>
+      <w:numFmt w:val="bullet"/>
+      <w:lvlText w:val="o"/>
+      <w:lvlJc w:val="left"/>
+      <w:pPr>
+        <w:tabs>
+          <w:tab w:val="num" w:pos="1440"/>
+        </w:tabs>
+        <w:ind w:left="1440" w:hanging="360"/>
+      </w:pPr>
+      <w:rPr>
+        <w:rFonts w:ascii="Courier New" w:hAnsi="Courier New" w:hint="default"/>
+        <w:sz w:val="20"/>
+      </w:rPr>
+    </w:lvl>
+    <w:lvl w:ilvl="2" w:tentative="1">
+      <w:start w:val="1"/>
+      <w:numFmt w:val="bullet"/>
+      <w:lvlText w:val=""/>
+      <w:lvlJc w:val="left"/>
+      <w:pPr>
+        <w:tabs>
+          <w:tab w:val="num" w:pos="2160"/>
+        </w:tabs>
+        <w:ind w:left="2160" w:hanging="360"/>
+      </w:pPr>
+      <w:rPr>
+        <w:rFonts w:ascii="Wingdings" w:hAnsi="Wingdings" w:hint="default"/>
+        <w:sz w:val="20"/>
+      </w:rPr>
+    </w:lvl>
+    <w:lvl w:ilvl="3" w:tentative="1">
+      <w:start w:val="1"/>
+      <w:numFmt w:val="bullet"/>
+      <w:lvlText w:val=""/>
+      <w:lvlJc w:val="left"/>
+      <w:pPr>
+        <w:tabs>
+          <w:tab w:val="num" w:pos="2880"/>
+        </w:tabs>
+        <w:ind w:left="2880" w:hanging="360"/>
+      </w:pPr>
+      <w:rPr>
+        <w:rFonts w:ascii="Wingdings" w:hAnsi="Wingdings" w:hint="default"/>
+        <w:sz w:val="20"/>
+      </w:rPr>
+    </w:lvl>
+    <w:lvl w:ilvl="4" w:tentative="1">
+      <w:start w:val="1"/>
+      <w:numFmt w:val="bullet"/>
+      <w:lvlText w:val=""/>
+      <w:lvlJc w:val="left"/>
+      <w:pPr>
+        <w:tabs>
+          <w:tab w:val="num" w:pos="3600"/>
+        </w:tabs>
+        <w:ind w:left="3600" w:hanging="360"/>
+      </w:pPr>
+      <w:rPr>
+        <w:rFonts w:ascii="Wingdings" w:hAnsi="Wingdings" w:hint="default"/>
+        <w:sz w:val="20"/>
+      </w:rPr>
+    </w:lvl>
+    <w:lvl w:ilvl="5" w:tentative="1">
+      <w:start w:val="1"/>
+      <w:numFmt w:val="bullet"/>
+      <w:lvlText w:val=""/>
+      <w:lvlJc w:val="left"/>
+      <w:pPr>
+        <w:tabs>
+          <w:tab w:val="num" w:pos="4320"/>
+        </w:tabs>
+        <w:ind w:left="4320" w:hanging="360"/>
+      </w:pPr>
+      <w:rPr>
+        <w:rFonts w:ascii="Wingdings" w:hAnsi="Wingdings" w:hint="default"/>
+        <w:sz w:val="20"/>
+      </w:rPr>
+    </w:lvl>
+    <w:lvl w:ilvl="6" w:tentative="1">
+      <w:start w:val="1"/>
+      <w:numFmt w:val="bullet"/>
+      <w:lvlText w:val=""/>
+      <w:lvlJc w:val="left"/>
+      <w:pPr>
+        <w:tabs>
+          <w:tab w:val="num" w:pos="5040"/>
+        </w:tabs>
+        <w:ind w:left="5040" w:hanging="360"/>
+      </w:pPr>
+      <w:rPr>
+        <w:rFonts w:ascii="Wingdings" w:hAnsi="Wingdings" w:hint="default"/>
+        <w:sz w:val="20"/>
+      </w:rPr>
+    </w:lvl>
+    <w:lvl w:ilvl="7" w:tentative="1">
+      <w:start w:val="1"/>
+      <w:numFmt w:val="bullet"/>
+      <w:lvlText w:val=""/>
+      <w:lvlJc w:val="left"/>
+      <w:pPr>
+        <w:tabs>
+          <w:tab w:val="num" w:pos="5760"/>
+        </w:tabs>
+        <w:ind w:left="5760" w:hanging="360"/>
+      </w:pPr>
+      <w:rPr>
+        <w:rFonts w:ascii="Wingdings" w:hAnsi="Wingdings" w:hint="default"/>
+        <w:sz w:val="20"/>
+      </w:rPr>
+    </w:lvl>
+    <w:lvl w:ilvl="8" w:tentative="1">
+      <w:start w:val="1"/>
+      <w:numFmt w:val="bullet"/>
+      <w:lvlText w:val=""/>
+      <w:lvlJc w:val="left"/>
+      <w:pPr>
+        <w:tabs>
+          <w:tab w:val="num" w:pos="6480"/>
+        </w:tabs>
+        <w:ind w:left="6480" w:hanging="360"/>
+      </w:pPr>
+      <w:rPr>
+        <w:rFonts w:ascii="Wingdings" w:hAnsi="Wingdings" w:hint="default"/>
+        <w:sz w:val="20"/>
+      </w:rPr>
+    </w:lvl>
+  </w:abstractNum>
+  <w:abstractNum w:abstractNumId="7" w15:restartNumberingAfterBreak="0">
     <w:nsid w:val="1633504C"/>
     <w:multiLevelType w:val="multilevel"/>
     <w:tmpl w:val="5BCE794A"/>
@@ -2843,7 +3517,7 @@
       </w:rPr>
     </w:lvl>
   </w:abstractNum>
-  <w:abstractNum w:abstractNumId="7" w15:restartNumberingAfterBreak="0">
+  <w:abstractNum w:abstractNumId="8" w15:restartNumberingAfterBreak="0">
     <w:nsid w:val="182A4A02"/>
     <w:multiLevelType w:val="multilevel"/>
     <w:tmpl w:val="F7F0667C"/>
@@ -2992,7 +3666,7 @@
       </w:rPr>
     </w:lvl>
   </w:abstractNum>
-  <w:abstractNum w:abstractNumId="8" w15:restartNumberingAfterBreak="0">
+  <w:abstractNum w:abstractNumId="9" w15:restartNumberingAfterBreak="0">
     <w:nsid w:val="4E571575"/>
     <w:multiLevelType w:val="multilevel"/>
     <w:tmpl w:val="DBC22A06"/>
@@ -3141,10 +3815,457 @@
       </w:rPr>
     </w:lvl>
   </w:abstractNum>
-  <w:abstractNum w:abstractNumId="9" w15:restartNumberingAfterBreak="0">
+  <w:abstractNum w:abstractNumId="10" w15:restartNumberingAfterBreak="0">
     <w:nsid w:val="53B914BA"/>
     <w:multiLevelType w:val="multilevel"/>
     <w:tmpl w:val="A532E670"/>
+    <w:lvl w:ilvl="0">
+      <w:start w:val="1"/>
+      <w:numFmt w:val="bullet"/>
+      <w:lvlText w:val=""/>
+      <w:lvlJc w:val="left"/>
+      <w:pPr>
+        <w:tabs>
+          <w:tab w:val="num" w:pos="720"/>
+        </w:tabs>
+        <w:ind w:left="720" w:hanging="360"/>
+      </w:pPr>
+      <w:rPr>
+        <w:rFonts w:ascii="Symbol" w:hAnsi="Symbol" w:hint="default"/>
+        <w:sz w:val="20"/>
+      </w:rPr>
+    </w:lvl>
+    <w:lvl w:ilvl="1" w:tentative="1">
+      <w:start w:val="1"/>
+      <w:numFmt w:val="bullet"/>
+      <w:lvlText w:val="o"/>
+      <w:lvlJc w:val="left"/>
+      <w:pPr>
+        <w:tabs>
+          <w:tab w:val="num" w:pos="1440"/>
+        </w:tabs>
+        <w:ind w:left="1440" w:hanging="360"/>
+      </w:pPr>
+      <w:rPr>
+        <w:rFonts w:ascii="Courier New" w:hAnsi="Courier New" w:hint="default"/>
+        <w:sz w:val="20"/>
+      </w:rPr>
+    </w:lvl>
+    <w:lvl w:ilvl="2" w:tentative="1">
+      <w:start w:val="1"/>
+      <w:numFmt w:val="bullet"/>
+      <w:lvlText w:val=""/>
+      <w:lvlJc w:val="left"/>
+      <w:pPr>
+        <w:tabs>
+          <w:tab w:val="num" w:pos="2160"/>
+        </w:tabs>
+        <w:ind w:left="2160" w:hanging="360"/>
+      </w:pPr>
+      <w:rPr>
+        <w:rFonts w:ascii="Wingdings" w:hAnsi="Wingdings" w:hint="default"/>
+        <w:sz w:val="20"/>
+      </w:rPr>
+    </w:lvl>
+    <w:lvl w:ilvl="3" w:tentative="1">
+      <w:start w:val="1"/>
+      <w:numFmt w:val="bullet"/>
+      <w:lvlText w:val=""/>
+      <w:lvlJc w:val="left"/>
+      <w:pPr>
+        <w:tabs>
+          <w:tab w:val="num" w:pos="2880"/>
+        </w:tabs>
+        <w:ind w:left="2880" w:hanging="360"/>
+      </w:pPr>
+      <w:rPr>
+        <w:rFonts w:ascii="Wingdings" w:hAnsi="Wingdings" w:hint="default"/>
+        <w:sz w:val="20"/>
+      </w:rPr>
+    </w:lvl>
+    <w:lvl w:ilvl="4" w:tentative="1">
+      <w:start w:val="1"/>
+      <w:numFmt w:val="bullet"/>
+      <w:lvlText w:val=""/>
+      <w:lvlJc w:val="left"/>
+      <w:pPr>
+        <w:tabs>
+          <w:tab w:val="num" w:pos="3600"/>
+        </w:tabs>
+        <w:ind w:left="3600" w:hanging="360"/>
+      </w:pPr>
+      <w:rPr>
+        <w:rFonts w:ascii="Wingdings" w:hAnsi="Wingdings" w:hint="default"/>
+        <w:sz w:val="20"/>
+      </w:rPr>
+    </w:lvl>
+    <w:lvl w:ilvl="5" w:tentative="1">
+      <w:start w:val="1"/>
+      <w:numFmt w:val="bullet"/>
+      <w:lvlText w:val=""/>
+      <w:lvlJc w:val="left"/>
+      <w:pPr>
+        <w:tabs>
+          <w:tab w:val="num" w:pos="4320"/>
+        </w:tabs>
+        <w:ind w:left="4320" w:hanging="360"/>
+      </w:pPr>
+      <w:rPr>
+        <w:rFonts w:ascii="Wingdings" w:hAnsi="Wingdings" w:hint="default"/>
+        <w:sz w:val="20"/>
+      </w:rPr>
+    </w:lvl>
+    <w:lvl w:ilvl="6" w:tentative="1">
+      <w:start w:val="1"/>
+      <w:numFmt w:val="bullet"/>
+      <w:lvlText w:val=""/>
+      <w:lvlJc w:val="left"/>
+      <w:pPr>
+        <w:tabs>
+          <w:tab w:val="num" w:pos="5040"/>
+        </w:tabs>
+        <w:ind w:left="5040" w:hanging="360"/>
+      </w:pPr>
+      <w:rPr>
+        <w:rFonts w:ascii="Wingdings" w:hAnsi="Wingdings" w:hint="default"/>
+        <w:sz w:val="20"/>
+      </w:rPr>
+    </w:lvl>
+    <w:lvl w:ilvl="7" w:tentative="1">
+      <w:start w:val="1"/>
+      <w:numFmt w:val="bullet"/>
+      <w:lvlText w:val=""/>
+      <w:lvlJc w:val="left"/>
+      <w:pPr>
+        <w:tabs>
+          <w:tab w:val="num" w:pos="5760"/>
+        </w:tabs>
+        <w:ind w:left="5760" w:hanging="360"/>
+      </w:pPr>
+      <w:rPr>
+        <w:rFonts w:ascii="Wingdings" w:hAnsi="Wingdings" w:hint="default"/>
+        <w:sz w:val="20"/>
+      </w:rPr>
+    </w:lvl>
+    <w:lvl w:ilvl="8" w:tentative="1">
+      <w:start w:val="1"/>
+      <w:numFmt w:val="bullet"/>
+      <w:lvlText w:val=""/>
+      <w:lvlJc w:val="left"/>
+      <w:pPr>
+        <w:tabs>
+          <w:tab w:val="num" w:pos="6480"/>
+        </w:tabs>
+        <w:ind w:left="6480" w:hanging="360"/>
+      </w:pPr>
+      <w:rPr>
+        <w:rFonts w:ascii="Wingdings" w:hAnsi="Wingdings" w:hint="default"/>
+        <w:sz w:val="20"/>
+      </w:rPr>
+    </w:lvl>
+  </w:abstractNum>
+  <w:abstractNum w:abstractNumId="11" w15:restartNumberingAfterBreak="0">
+    <w:nsid w:val="5AAC45BD"/>
+    <w:multiLevelType w:val="multilevel"/>
+    <w:tmpl w:val="3C584B6E"/>
+    <w:lvl w:ilvl="0">
+      <w:start w:val="1"/>
+      <w:numFmt w:val="bullet"/>
+      <w:lvlText w:val=""/>
+      <w:lvlJc w:val="left"/>
+      <w:pPr>
+        <w:tabs>
+          <w:tab w:val="num" w:pos="720"/>
+        </w:tabs>
+        <w:ind w:left="720" w:hanging="360"/>
+      </w:pPr>
+      <w:rPr>
+        <w:rFonts w:ascii="Symbol" w:hAnsi="Symbol" w:hint="default"/>
+        <w:sz w:val="20"/>
+      </w:rPr>
+    </w:lvl>
+    <w:lvl w:ilvl="1" w:tentative="1">
+      <w:start w:val="1"/>
+      <w:numFmt w:val="bullet"/>
+      <w:lvlText w:val="o"/>
+      <w:lvlJc w:val="left"/>
+      <w:pPr>
+        <w:tabs>
+          <w:tab w:val="num" w:pos="1440"/>
+        </w:tabs>
+        <w:ind w:left="1440" w:hanging="360"/>
+      </w:pPr>
+      <w:rPr>
+        <w:rFonts w:ascii="Courier New" w:hAnsi="Courier New" w:hint="default"/>
+        <w:sz w:val="20"/>
+      </w:rPr>
+    </w:lvl>
+    <w:lvl w:ilvl="2" w:tentative="1">
+      <w:start w:val="1"/>
+      <w:numFmt w:val="bullet"/>
+      <w:lvlText w:val=""/>
+      <w:lvlJc w:val="left"/>
+      <w:pPr>
+        <w:tabs>
+          <w:tab w:val="num" w:pos="2160"/>
+        </w:tabs>
+        <w:ind w:left="2160" w:hanging="360"/>
+      </w:pPr>
+      <w:rPr>
+        <w:rFonts w:ascii="Wingdings" w:hAnsi="Wingdings" w:hint="default"/>
+        <w:sz w:val="20"/>
+      </w:rPr>
+    </w:lvl>
+    <w:lvl w:ilvl="3" w:tentative="1">
+      <w:start w:val="1"/>
+      <w:numFmt w:val="bullet"/>
+      <w:lvlText w:val=""/>
+      <w:lvlJc w:val="left"/>
+      <w:pPr>
+        <w:tabs>
+          <w:tab w:val="num" w:pos="2880"/>
+        </w:tabs>
+        <w:ind w:left="2880" w:hanging="360"/>
+      </w:pPr>
+      <w:rPr>
+        <w:rFonts w:ascii="Wingdings" w:hAnsi="Wingdings" w:hint="default"/>
+        <w:sz w:val="20"/>
+      </w:rPr>
+    </w:lvl>
+    <w:lvl w:ilvl="4" w:tentative="1">
+      <w:start w:val="1"/>
+      <w:numFmt w:val="bullet"/>
+      <w:lvlText w:val=""/>
+      <w:lvlJc w:val="left"/>
+      <w:pPr>
+        <w:tabs>
+          <w:tab w:val="num" w:pos="3600"/>
+        </w:tabs>
+        <w:ind w:left="3600" w:hanging="360"/>
+      </w:pPr>
+      <w:rPr>
+        <w:rFonts w:ascii="Wingdings" w:hAnsi="Wingdings" w:hint="default"/>
+        <w:sz w:val="20"/>
+      </w:rPr>
+    </w:lvl>
+    <w:lvl w:ilvl="5" w:tentative="1">
+      <w:start w:val="1"/>
+      <w:numFmt w:val="bullet"/>
+      <w:lvlText w:val=""/>
+      <w:lvlJc w:val="left"/>
+      <w:pPr>
+        <w:tabs>
+          <w:tab w:val="num" w:pos="4320"/>
+        </w:tabs>
+        <w:ind w:left="4320" w:hanging="360"/>
+      </w:pPr>
+      <w:rPr>
+        <w:rFonts w:ascii="Wingdings" w:hAnsi="Wingdings" w:hint="default"/>
+        <w:sz w:val="20"/>
+      </w:rPr>
+    </w:lvl>
+    <w:lvl w:ilvl="6" w:tentative="1">
+      <w:start w:val="1"/>
+      <w:numFmt w:val="bullet"/>
+      <w:lvlText w:val=""/>
+      <w:lvlJc w:val="left"/>
+      <w:pPr>
+        <w:tabs>
+          <w:tab w:val="num" w:pos="5040"/>
+        </w:tabs>
+        <w:ind w:left="5040" w:hanging="360"/>
+      </w:pPr>
+      <w:rPr>
+        <w:rFonts w:ascii="Wingdings" w:hAnsi="Wingdings" w:hint="default"/>
+        <w:sz w:val="20"/>
+      </w:rPr>
+    </w:lvl>
+    <w:lvl w:ilvl="7" w:tentative="1">
+      <w:start w:val="1"/>
+      <w:numFmt w:val="bullet"/>
+      <w:lvlText w:val=""/>
+      <w:lvlJc w:val="left"/>
+      <w:pPr>
+        <w:tabs>
+          <w:tab w:val="num" w:pos="5760"/>
+        </w:tabs>
+        <w:ind w:left="5760" w:hanging="360"/>
+      </w:pPr>
+      <w:rPr>
+        <w:rFonts w:ascii="Wingdings" w:hAnsi="Wingdings" w:hint="default"/>
+        <w:sz w:val="20"/>
+      </w:rPr>
+    </w:lvl>
+    <w:lvl w:ilvl="8" w:tentative="1">
+      <w:start w:val="1"/>
+      <w:numFmt w:val="bullet"/>
+      <w:lvlText w:val=""/>
+      <w:lvlJc w:val="left"/>
+      <w:pPr>
+        <w:tabs>
+          <w:tab w:val="num" w:pos="6480"/>
+        </w:tabs>
+        <w:ind w:left="6480" w:hanging="360"/>
+      </w:pPr>
+      <w:rPr>
+        <w:rFonts w:ascii="Wingdings" w:hAnsi="Wingdings" w:hint="default"/>
+        <w:sz w:val="20"/>
+      </w:rPr>
+    </w:lvl>
+  </w:abstractNum>
+  <w:abstractNum w:abstractNumId="12" w15:restartNumberingAfterBreak="0">
+    <w:nsid w:val="633F446C"/>
+    <w:multiLevelType w:val="multilevel"/>
+    <w:tmpl w:val="3E82743E"/>
+    <w:lvl w:ilvl="0">
+      <w:start w:val="1"/>
+      <w:numFmt w:val="bullet"/>
+      <w:lvlText w:val=""/>
+      <w:lvlJc w:val="left"/>
+      <w:pPr>
+        <w:tabs>
+          <w:tab w:val="num" w:pos="720"/>
+        </w:tabs>
+        <w:ind w:left="720" w:hanging="360"/>
+      </w:pPr>
+      <w:rPr>
+        <w:rFonts w:ascii="Symbol" w:hAnsi="Symbol" w:hint="default"/>
+        <w:sz w:val="20"/>
+      </w:rPr>
+    </w:lvl>
+    <w:lvl w:ilvl="1" w:tentative="1">
+      <w:start w:val="1"/>
+      <w:numFmt w:val="bullet"/>
+      <w:lvlText w:val="o"/>
+      <w:lvlJc w:val="left"/>
+      <w:pPr>
+        <w:tabs>
+          <w:tab w:val="num" w:pos="1440"/>
+        </w:tabs>
+        <w:ind w:left="1440" w:hanging="360"/>
+      </w:pPr>
+      <w:rPr>
+        <w:rFonts w:ascii="Courier New" w:hAnsi="Courier New" w:hint="default"/>
+        <w:sz w:val="20"/>
+      </w:rPr>
+    </w:lvl>
+    <w:lvl w:ilvl="2" w:tentative="1">
+      <w:start w:val="1"/>
+      <w:numFmt w:val="bullet"/>
+      <w:lvlText w:val=""/>
+      <w:lvlJc w:val="left"/>
+      <w:pPr>
+        <w:tabs>
+          <w:tab w:val="num" w:pos="2160"/>
+        </w:tabs>
+        <w:ind w:left="2160" w:hanging="360"/>
+      </w:pPr>
+      <w:rPr>
+        <w:rFonts w:ascii="Wingdings" w:hAnsi="Wingdings" w:hint="default"/>
+        <w:sz w:val="20"/>
+      </w:rPr>
+    </w:lvl>
+    <w:lvl w:ilvl="3" w:tentative="1">
+      <w:start w:val="1"/>
+      <w:numFmt w:val="bullet"/>
+      <w:lvlText w:val=""/>
+      <w:lvlJc w:val="left"/>
+      <w:pPr>
+        <w:tabs>
+          <w:tab w:val="num" w:pos="2880"/>
+        </w:tabs>
+        <w:ind w:left="2880" w:hanging="360"/>
+      </w:pPr>
+      <w:rPr>
+        <w:rFonts w:ascii="Wingdings" w:hAnsi="Wingdings" w:hint="default"/>
+        <w:sz w:val="20"/>
+      </w:rPr>
+    </w:lvl>
+    <w:lvl w:ilvl="4" w:tentative="1">
+      <w:start w:val="1"/>
+      <w:numFmt w:val="bullet"/>
+      <w:lvlText w:val=""/>
+      <w:lvlJc w:val="left"/>
+      <w:pPr>
+        <w:tabs>
+          <w:tab w:val="num" w:pos="3600"/>
+        </w:tabs>
+        <w:ind w:left="3600" w:hanging="360"/>
+      </w:pPr>
+      <w:rPr>
+        <w:rFonts w:ascii="Wingdings" w:hAnsi="Wingdings" w:hint="default"/>
+        <w:sz w:val="20"/>
+      </w:rPr>
+    </w:lvl>
+    <w:lvl w:ilvl="5" w:tentative="1">
+      <w:start w:val="1"/>
+      <w:numFmt w:val="bullet"/>
+      <w:lvlText w:val=""/>
+      <w:lvlJc w:val="left"/>
+      <w:pPr>
+        <w:tabs>
+          <w:tab w:val="num" w:pos="4320"/>
+        </w:tabs>
+        <w:ind w:left="4320" w:hanging="360"/>
+      </w:pPr>
+      <w:rPr>
+        <w:rFonts w:ascii="Wingdings" w:hAnsi="Wingdings" w:hint="default"/>
+        <w:sz w:val="20"/>
+      </w:rPr>
+    </w:lvl>
+    <w:lvl w:ilvl="6" w:tentative="1">
+      <w:start w:val="1"/>
+      <w:numFmt w:val="bullet"/>
+      <w:lvlText w:val=""/>
+      <w:lvlJc w:val="left"/>
+      <w:pPr>
+        <w:tabs>
+          <w:tab w:val="num" w:pos="5040"/>
+        </w:tabs>
+        <w:ind w:left="5040" w:hanging="360"/>
+      </w:pPr>
+      <w:rPr>
+        <w:rFonts w:ascii="Wingdings" w:hAnsi="Wingdings" w:hint="default"/>
+        <w:sz w:val="20"/>
+      </w:rPr>
+    </w:lvl>
+    <w:lvl w:ilvl="7" w:tentative="1">
+      <w:start w:val="1"/>
+      <w:numFmt w:val="bullet"/>
+      <w:lvlText w:val=""/>
+      <w:lvlJc w:val="left"/>
+      <w:pPr>
+        <w:tabs>
+          <w:tab w:val="num" w:pos="5760"/>
+        </w:tabs>
+        <w:ind w:left="5760" w:hanging="360"/>
+      </w:pPr>
+      <w:rPr>
+        <w:rFonts w:ascii="Wingdings" w:hAnsi="Wingdings" w:hint="default"/>
+        <w:sz w:val="20"/>
+      </w:rPr>
+    </w:lvl>
+    <w:lvl w:ilvl="8" w:tentative="1">
+      <w:start w:val="1"/>
+      <w:numFmt w:val="bullet"/>
+      <w:lvlText w:val=""/>
+      <w:lvlJc w:val="left"/>
+      <w:pPr>
+        <w:tabs>
+          <w:tab w:val="num" w:pos="6480"/>
+        </w:tabs>
+        <w:ind w:left="6480" w:hanging="360"/>
+      </w:pPr>
+      <w:rPr>
+        <w:rFonts w:ascii="Wingdings" w:hAnsi="Wingdings" w:hint="default"/>
+        <w:sz w:val="20"/>
+      </w:rPr>
+    </w:lvl>
+  </w:abstractNum>
+  <w:abstractNum w:abstractNumId="13" w15:restartNumberingAfterBreak="0">
+    <w:nsid w:val="6DD02446"/>
+    <w:multiLevelType w:val="multilevel"/>
+    <w:tmpl w:val="B08A4CEE"/>
     <w:lvl w:ilvl="0">
       <w:start w:val="1"/>
       <w:numFmt w:val="bullet"/>
@@ -3309,16 +4430,28 @@
     <w:abstractNumId w:val="5"/>
   </w:num>
   <w:num w:numId="7">
+    <w:abstractNumId w:val="8"/>
+  </w:num>
+  <w:num w:numId="8">
     <w:abstractNumId w:val="7"/>
   </w:num>
-  <w:num w:numId="8">
-    <w:abstractNumId w:val="6"/>
-  </w:num>
   <w:num w:numId="9">
-    <w:abstractNumId w:val="8"/>
+    <w:abstractNumId w:val="9"/>
   </w:num>
   <w:num w:numId="10">
-    <w:abstractNumId w:val="9"/>
+    <w:abstractNumId w:val="10"/>
+  </w:num>
+  <w:num w:numId="11">
+    <w:abstractNumId w:val="12"/>
+  </w:num>
+  <w:num w:numId="12">
+    <w:abstractNumId w:val="13"/>
+  </w:num>
+  <w:num w:numId="13">
+    <w:abstractNumId w:val="11"/>
+  </w:num>
+  <w:num w:numId="14">
+    <w:abstractNumId w:val="6"/>
   </w:num>
 </w:numbering>
 </file>
@@ -3715,10 +4848,11 @@
   <w:style w:type="paragraph" w:default="1" w:styleId="Normale">
     <w:name w:val="Normal"/>
     <w:qFormat/>
-    <w:rsid w:val="00805BCE"/>
+    <w:rsid w:val="007F541A"/>
     <w:rPr>
       <w:sz w:val="24"/>
       <w:szCs w:val="24"/>
+      <w:lang w:val="it-IT" w:eastAsia="it-IT"/>
     </w:rPr>
   </w:style>
   <w:style w:type="paragraph" w:styleId="Titolo1">
@@ -3970,9 +5104,6 @@
     <w:pPr>
       <w:spacing w:before="100" w:beforeAutospacing="1" w:after="100" w:afterAutospacing="1"/>
     </w:pPr>
-    <w:rPr>
-      <w:lang w:val="it-IT" w:eastAsia="it-IT"/>
-    </w:rPr>
   </w:style>
   <w:style w:type="character" w:styleId="Enfasigrassetto">
     <w:name w:val="Strong"/>

--- a/docs/graphs values definitions/Participant mode (TR).docx
+++ b/docs/graphs values definitions/Participant mode (TR).docx
@@ -1930,8 +1930,6 @@
       <w:pPr>
         <w:jc w:val="center"/>
       </w:pPr>
-      <w:bookmarkStart w:id="0" w:name="_GoBack"/>
-      <w:bookmarkEnd w:id="0"/>
     </w:p>
     <w:tbl>
       <w:tblPr>
@@ -2385,6 +2383,776 @@
         </w:rPr>
       </w:pPr>
     </w:p>
+    <w:p>
+      <w:pPr>
+        <w:jc w:val="center"/>
+        <w:rPr>
+          <w:rFonts w:ascii="Arial" w:hAnsi="Arial" w:cs="Arial"/>
+          <w:b/>
+          <w:bCs/>
+          <w:sz w:val="30"/>
+          <w:szCs w:val="30"/>
+        </w:rPr>
+      </w:pPr>
+      <w:r>
+        <w:rPr>
+          <w:rFonts w:ascii="Arial" w:hAnsi="Arial" w:cs="Arial"/>
+          <w:b/>
+          <w:bCs/>
+          <w:sz w:val="30"/>
+          <w:szCs w:val="30"/>
+        </w:rPr>
+        <w:t xml:space="preserve">GÖREV </w:t>
+      </w:r>
+      <w:r>
+        <w:rPr>
+          <w:rFonts w:ascii="Arial" w:hAnsi="Arial" w:cs="Arial"/>
+          <w:b/>
+          <w:bCs/>
+          <w:sz w:val="30"/>
+          <w:szCs w:val="30"/>
+        </w:rPr>
+        <w:t>7</w:t>
+      </w:r>
+    </w:p>
+    <w:p>
+      <w:pPr>
+        <w:pStyle w:val="NormaleWeb"/>
+      </w:pPr>
+      <w:r>
+        <w:t> </w:t>
+      </w:r>
+    </w:p>
+    <w:tbl>
+      <w:tblPr>
+        <w:tblW w:w="5000" w:type="pct"/>
+        <w:tblBorders>
+          <w:top w:val="outset" w:sz="6" w:space="0" w:color="auto"/>
+          <w:left w:val="outset" w:sz="6" w:space="0" w:color="auto"/>
+          <w:bottom w:val="outset" w:sz="6" w:space="0" w:color="auto"/>
+          <w:right w:val="outset" w:sz="6" w:space="0" w:color="auto"/>
+        </w:tblBorders>
+        <w:tblCellMar>
+          <w:top w:w="200" w:type="dxa"/>
+          <w:left w:w="200" w:type="dxa"/>
+          <w:bottom w:w="200" w:type="dxa"/>
+          <w:right w:w="200" w:type="dxa"/>
+        </w:tblCellMar>
+        <w:tblLook w:val="04A0" w:firstRow="1" w:lastRow="0" w:firstColumn="1" w:lastColumn="0" w:noHBand="0" w:noVBand="1"/>
+      </w:tblPr>
+      <w:tblGrid>
+        <w:gridCol w:w="2192"/>
+        <w:gridCol w:w="11081"/>
+      </w:tblGrid>
+      <w:tr>
+        <w:tc>
+          <w:tcPr>
+            <w:tcW w:w="0" w:type="auto"/>
+            <w:tcBorders>
+              <w:top w:val="outset" w:sz="6" w:space="0" w:color="auto"/>
+              <w:left w:val="outset" w:sz="6" w:space="0" w:color="auto"/>
+              <w:bottom w:val="outset" w:sz="6" w:space="0" w:color="auto"/>
+              <w:right w:val="outset" w:sz="6" w:space="0" w:color="auto"/>
+            </w:tcBorders>
+            <w:hideMark/>
+          </w:tcPr>
+          <w:p>
+            <w:pPr>
+              <w:pStyle w:val="NormaleWeb"/>
+              <w:rPr>
+                <w:rFonts w:ascii="Arial" w:hAnsi="Arial" w:cs="Arial"/>
+                <w:sz w:val="30"/>
+                <w:szCs w:val="30"/>
+              </w:rPr>
+            </w:pPr>
+            <w:r>
+              <w:rPr>
+                <w:rStyle w:val="Enfasigrassetto"/>
+                <w:rFonts w:ascii="Arial" w:hAnsi="Arial" w:cs="Arial"/>
+                <w:sz w:val="30"/>
+                <w:szCs w:val="30"/>
+              </w:rPr>
+              <w:t>DEĞER</w:t>
+            </w:r>
+          </w:p>
+        </w:tc>
+        <w:tc>
+          <w:tcPr>
+            <w:tcW w:w="0" w:type="auto"/>
+            <w:tcBorders>
+              <w:top w:val="outset" w:sz="6" w:space="0" w:color="auto"/>
+              <w:left w:val="outset" w:sz="6" w:space="0" w:color="auto"/>
+              <w:bottom w:val="outset" w:sz="6" w:space="0" w:color="auto"/>
+              <w:right w:val="outset" w:sz="6" w:space="0" w:color="auto"/>
+            </w:tcBorders>
+            <w:hideMark/>
+          </w:tcPr>
+          <w:p>
+            <w:pPr>
+              <w:pStyle w:val="NormaleWeb"/>
+              <w:rPr>
+                <w:rFonts w:ascii="Arial" w:hAnsi="Arial" w:cs="Arial"/>
+                <w:sz w:val="30"/>
+                <w:szCs w:val="30"/>
+              </w:rPr>
+            </w:pPr>
+            <w:r>
+              <w:rPr>
+                <w:rStyle w:val="Enfasigrassetto"/>
+                <w:rFonts w:ascii="Arial" w:hAnsi="Arial" w:cs="Arial"/>
+                <w:sz w:val="30"/>
+                <w:szCs w:val="30"/>
+              </w:rPr>
+              <w:t>TANIM</w:t>
+            </w:r>
+          </w:p>
+        </w:tc>
+      </w:tr>
+      <w:tr>
+        <w:tc>
+          <w:tcPr>
+            <w:tcW w:w="0" w:type="auto"/>
+            <w:tcBorders>
+              <w:top w:val="outset" w:sz="6" w:space="0" w:color="auto"/>
+              <w:left w:val="outset" w:sz="6" w:space="0" w:color="auto"/>
+              <w:bottom w:val="outset" w:sz="6" w:space="0" w:color="auto"/>
+              <w:right w:val="outset" w:sz="6" w:space="0" w:color="auto"/>
+            </w:tcBorders>
+            <w:hideMark/>
+          </w:tcPr>
+          <w:p>
+            <w:pPr>
+              <w:pStyle w:val="NormaleWeb"/>
+              <w:rPr>
+                <w:rFonts w:ascii="Arial" w:hAnsi="Arial" w:cs="Arial"/>
+                <w:sz w:val="30"/>
+                <w:szCs w:val="30"/>
+              </w:rPr>
+            </w:pPr>
+            <w:r>
+              <w:rPr>
+                <w:rStyle w:val="Enfasigrassetto"/>
+                <w:rFonts w:ascii="Arial" w:hAnsi="Arial" w:cs="Arial"/>
+                <w:sz w:val="30"/>
+                <w:szCs w:val="30"/>
+              </w:rPr>
+              <w:t>Doğruluk</w:t>
+            </w:r>
+          </w:p>
+        </w:tc>
+        <w:tc>
+          <w:tcPr>
+            <w:tcW w:w="0" w:type="auto"/>
+            <w:tcBorders>
+              <w:top w:val="outset" w:sz="6" w:space="0" w:color="auto"/>
+              <w:left w:val="outset" w:sz="6" w:space="0" w:color="auto"/>
+              <w:bottom w:val="outset" w:sz="6" w:space="0" w:color="auto"/>
+              <w:right w:val="outset" w:sz="6" w:space="0" w:color="auto"/>
+            </w:tcBorders>
+            <w:hideMark/>
+          </w:tcPr>
+          <w:p>
+            <w:pPr>
+              <w:pStyle w:val="NormaleWeb"/>
+              <w:rPr>
+                <w:rFonts w:ascii="Arial" w:hAnsi="Arial" w:cs="Arial"/>
+                <w:sz w:val="30"/>
+                <w:szCs w:val="30"/>
+              </w:rPr>
+            </w:pPr>
+            <w:r>
+              <w:rPr>
+                <w:rStyle w:val="Enfasigrassetto"/>
+                <w:rFonts w:ascii="Arial" w:hAnsi="Arial" w:cs="Arial"/>
+                <w:sz w:val="30"/>
+                <w:szCs w:val="30"/>
+              </w:rPr>
+              <w:t>Günlük ortalama doğruluk</w:t>
+            </w:r>
+            <w:r>
+              <w:rPr>
+                <w:rFonts w:ascii="Arial" w:hAnsi="Arial" w:cs="Arial"/>
+                <w:sz w:val="30"/>
+                <w:szCs w:val="30"/>
+              </w:rPr>
+              <w:t> şu değerlerin ortalamasından elde edilir:</w:t>
+            </w:r>
+          </w:p>
+          <w:p>
+            <w:pPr>
+              <w:numPr>
+                <w:ilvl w:val="0"/>
+                <w:numId w:val="15"/>
+              </w:numPr>
+              <w:spacing w:before="100" w:beforeAutospacing="1" w:after="100" w:afterAutospacing="1"/>
+              <w:rPr>
+                <w:rFonts w:ascii="Arial" w:hAnsi="Arial" w:cs="Arial"/>
+                <w:sz w:val="30"/>
+                <w:szCs w:val="30"/>
+              </w:rPr>
+            </w:pPr>
+            <w:r>
+              <w:rPr>
+                <w:rStyle w:val="Enfasigrassetto"/>
+                <w:rFonts w:ascii="Arial" w:hAnsi="Arial" w:cs="Arial"/>
+                <w:sz w:val="30"/>
+                <w:szCs w:val="30"/>
+              </w:rPr>
+              <w:t>D4 hedef GO karelerine verilen günlük ortalama doğruluk</w:t>
+            </w:r>
+            <w:r>
+              <w:rPr>
+                <w:rFonts w:ascii="Arial" w:hAnsi="Arial" w:cs="Arial"/>
+                <w:sz w:val="30"/>
+                <w:szCs w:val="30"/>
+              </w:rPr>
+              <w:t xml:space="preserve"> (AccGODay), verilen süre içinde (Treact) yeşil hedef karelerin (D4) dokunulan yüzdesi olarak tanımlanır, bir iş gününde.</w:t>
+            </w:r>
+          </w:p>
+          <w:p>
+            <w:pPr>
+              <w:numPr>
+                <w:ilvl w:val="0"/>
+                <w:numId w:val="16"/>
+              </w:numPr>
+              <w:spacing w:before="100" w:beforeAutospacing="1" w:after="100" w:afterAutospacing="1"/>
+              <w:rPr>
+                <w:rFonts w:ascii="Arial" w:hAnsi="Arial" w:cs="Arial"/>
+                <w:sz w:val="30"/>
+                <w:szCs w:val="30"/>
+              </w:rPr>
+            </w:pPr>
+            <w:r>
+              <w:rPr>
+                <w:rStyle w:val="Enfasigrassetto"/>
+                <w:rFonts w:ascii="Arial" w:hAnsi="Arial" w:cs="Arial"/>
+                <w:sz w:val="30"/>
+                <w:szCs w:val="30"/>
+              </w:rPr>
+              <w:t>D4 NOGO karelerine verilen günlük ortalama doğruluk</w:t>
+            </w:r>
+            <w:r>
+              <w:rPr>
+                <w:rFonts w:ascii="Arial" w:hAnsi="Arial" w:cs="Arial"/>
+                <w:sz w:val="30"/>
+                <w:szCs w:val="30"/>
+              </w:rPr>
+              <w:t xml:space="preserve"> (AccNOGODay), verilen süre içinde (Treact) doğru bir şekilde </w:t>
+            </w:r>
+            <w:r>
+              <w:rPr>
+                <w:rFonts w:ascii="Arial" w:hAnsi="Arial" w:cs="Arial"/>
+                <w:sz w:val="30"/>
+                <w:szCs w:val="30"/>
+              </w:rPr>
+              <w:lastRenderedPageBreak/>
+              <w:t>dokunulmamış kırmızı hedef karelerin NOGO yüzdesi olarak tanımlanır, bir iş gününde.</w:t>
+            </w:r>
+          </w:p>
+        </w:tc>
+      </w:tr>
+      <w:tr>
+        <w:tc>
+          <w:tcPr>
+            <w:tcW w:w="0" w:type="auto"/>
+            <w:tcBorders>
+              <w:top w:val="outset" w:sz="6" w:space="0" w:color="auto"/>
+              <w:left w:val="outset" w:sz="6" w:space="0" w:color="auto"/>
+              <w:bottom w:val="outset" w:sz="6" w:space="0" w:color="auto"/>
+              <w:right w:val="outset" w:sz="6" w:space="0" w:color="auto"/>
+            </w:tcBorders>
+            <w:hideMark/>
+          </w:tcPr>
+          <w:p>
+            <w:pPr>
+              <w:pStyle w:val="NormaleWeb"/>
+              <w:rPr>
+                <w:rFonts w:ascii="Arial" w:hAnsi="Arial" w:cs="Arial"/>
+                <w:sz w:val="30"/>
+                <w:szCs w:val="30"/>
+              </w:rPr>
+            </w:pPr>
+            <w:r>
+              <w:rPr>
+                <w:rStyle w:val="Enfasigrassetto"/>
+                <w:rFonts w:ascii="Arial" w:hAnsi="Arial" w:cs="Arial"/>
+                <w:sz w:val="30"/>
+                <w:szCs w:val="30"/>
+              </w:rPr>
+              <w:lastRenderedPageBreak/>
+              <w:t>Reaksiyon Süresi</w:t>
+            </w:r>
+          </w:p>
+        </w:tc>
+        <w:tc>
+          <w:tcPr>
+            <w:tcW w:w="0" w:type="auto"/>
+            <w:tcBorders>
+              <w:top w:val="outset" w:sz="6" w:space="0" w:color="auto"/>
+              <w:left w:val="outset" w:sz="6" w:space="0" w:color="auto"/>
+              <w:bottom w:val="outset" w:sz="6" w:space="0" w:color="auto"/>
+              <w:right w:val="outset" w:sz="6" w:space="0" w:color="auto"/>
+            </w:tcBorders>
+            <w:hideMark/>
+          </w:tcPr>
+          <w:p>
+            <w:pPr>
+              <w:pStyle w:val="NormaleWeb"/>
+              <w:rPr>
+                <w:rFonts w:ascii="Arial" w:hAnsi="Arial" w:cs="Arial"/>
+                <w:sz w:val="30"/>
+                <w:szCs w:val="30"/>
+              </w:rPr>
+            </w:pPr>
+            <w:r>
+              <w:rPr>
+                <w:rStyle w:val="Enfasigrassetto"/>
+                <w:rFonts w:ascii="Arial" w:hAnsi="Arial" w:cs="Arial"/>
+                <w:sz w:val="30"/>
+                <w:szCs w:val="30"/>
+              </w:rPr>
+              <w:t>Günlük ortalama reaksiyon süresi</w:t>
+            </w:r>
+            <w:r>
+              <w:rPr>
+                <w:rFonts w:ascii="Arial" w:hAnsi="Arial" w:cs="Arial"/>
+                <w:sz w:val="30"/>
+                <w:szCs w:val="30"/>
+              </w:rPr>
+              <w:t> şu değerlerin ortalamasından elde edilir:</w:t>
+            </w:r>
+          </w:p>
+          <w:p>
+            <w:pPr>
+              <w:numPr>
+                <w:ilvl w:val="0"/>
+                <w:numId w:val="17"/>
+              </w:numPr>
+              <w:spacing w:before="100" w:beforeAutospacing="1" w:after="100" w:afterAutospacing="1"/>
+              <w:rPr>
+                <w:rFonts w:ascii="Arial" w:hAnsi="Arial" w:cs="Arial"/>
+                <w:sz w:val="30"/>
+                <w:szCs w:val="30"/>
+              </w:rPr>
+            </w:pPr>
+            <w:r>
+              <w:rPr>
+                <w:rStyle w:val="Enfasigrassetto"/>
+                <w:rFonts w:ascii="Arial" w:hAnsi="Arial" w:cs="Arial"/>
+                <w:sz w:val="30"/>
+                <w:szCs w:val="30"/>
+              </w:rPr>
+              <w:t>D4 hedef GO karelerine verilen günlük ortalama reaksiyon süresi</w:t>
+            </w:r>
+            <w:r>
+              <w:rPr>
+                <w:rFonts w:ascii="Arial" w:hAnsi="Arial" w:cs="Arial"/>
+                <w:sz w:val="30"/>
+                <w:szCs w:val="30"/>
+              </w:rPr>
+              <w:t xml:space="preserve"> (ReactTimeGODay), verilen süre içinde (Treact) yeşil hedef kareleri (D4) dokunmak için tepki süresi olarak tanımlanır, bir iş gününde.</w:t>
+            </w:r>
+          </w:p>
+        </w:tc>
+      </w:tr>
+    </w:tbl>
+    <w:p>
+      <w:pPr>
+        <w:jc w:val="center"/>
+        <w:rPr>
+          <w:rFonts w:ascii="Arial" w:hAnsi="Arial" w:cs="Arial"/>
+          <w:b/>
+          <w:bCs/>
+          <w:sz w:val="30"/>
+          <w:szCs w:val="30"/>
+        </w:rPr>
+      </w:pPr>
+    </w:p>
+    <w:p>
+      <w:pPr>
+        <w:jc w:val="center"/>
+        <w:rPr>
+          <w:rFonts w:ascii="Arial" w:hAnsi="Arial" w:cs="Arial"/>
+          <w:b/>
+          <w:bCs/>
+          <w:sz w:val="30"/>
+          <w:szCs w:val="30"/>
+        </w:rPr>
+      </w:pPr>
+    </w:p>
+    <w:p>
+      <w:pPr>
+        <w:jc w:val="center"/>
+        <w:rPr>
+          <w:rFonts w:ascii="Arial" w:hAnsi="Arial" w:cs="Arial"/>
+          <w:b/>
+          <w:bCs/>
+          <w:sz w:val="30"/>
+          <w:szCs w:val="30"/>
+        </w:rPr>
+      </w:pPr>
+      <w:r>
+        <w:rPr>
+          <w:rFonts w:ascii="Arial" w:hAnsi="Arial" w:cs="Arial"/>
+          <w:b/>
+          <w:bCs/>
+          <w:sz w:val="30"/>
+          <w:szCs w:val="30"/>
+        </w:rPr>
+        <w:t xml:space="preserve">GÖREV </w:t>
+      </w:r>
+      <w:r>
+        <w:rPr>
+          <w:rFonts w:ascii="Arial" w:hAnsi="Arial" w:cs="Arial"/>
+          <w:b/>
+          <w:bCs/>
+          <w:sz w:val="30"/>
+          <w:szCs w:val="30"/>
+        </w:rPr>
+        <w:t>8</w:t>
+      </w:r>
+    </w:p>
+    <w:p>
+      <w:pPr>
+        <w:jc w:val="center"/>
+        <w:rPr>
+          <w:b/>
+          <w:bCs/>
+          <w:sz w:val="30"/>
+          <w:szCs w:val="30"/>
+        </w:rPr>
+      </w:pPr>
+    </w:p>
+    <w:p>
+      <w:pPr>
+        <w:jc w:val="center"/>
+      </w:pPr>
+      <w:bookmarkStart w:id="0" w:name="_GoBack"/>
+      <w:bookmarkEnd w:id="0"/>
+      <w:r>
+        <w:t> </w:t>
+      </w:r>
+    </w:p>
+    <w:tbl>
+      <w:tblPr>
+        <w:tblW w:w="5000" w:type="pct"/>
+        <w:tblBorders>
+          <w:top w:val="outset" w:sz="6" w:space="0" w:color="auto"/>
+          <w:left w:val="outset" w:sz="6" w:space="0" w:color="auto"/>
+          <w:bottom w:val="outset" w:sz="6" w:space="0" w:color="auto"/>
+          <w:right w:val="outset" w:sz="6" w:space="0" w:color="auto"/>
+        </w:tblBorders>
+        <w:tblCellMar>
+          <w:top w:w="200" w:type="dxa"/>
+          <w:left w:w="200" w:type="dxa"/>
+          <w:bottom w:w="200" w:type="dxa"/>
+          <w:right w:w="200" w:type="dxa"/>
+        </w:tblCellMar>
+        <w:tblLook w:val="04A0" w:firstRow="1" w:lastRow="0" w:firstColumn="1" w:lastColumn="0" w:noHBand="0" w:noVBand="1"/>
+      </w:tblPr>
+      <w:tblGrid>
+        <w:gridCol w:w="2180"/>
+        <w:gridCol w:w="11093"/>
+      </w:tblGrid>
+      <w:tr>
+        <w:tc>
+          <w:tcPr>
+            <w:tcW w:w="0" w:type="auto"/>
+            <w:tcBorders>
+              <w:top w:val="outset" w:sz="6" w:space="0" w:color="auto"/>
+              <w:left w:val="outset" w:sz="6" w:space="0" w:color="auto"/>
+              <w:bottom w:val="outset" w:sz="6" w:space="0" w:color="auto"/>
+              <w:right w:val="outset" w:sz="6" w:space="0" w:color="auto"/>
+            </w:tcBorders>
+            <w:hideMark/>
+          </w:tcPr>
+          <w:p>
+            <w:pPr>
+              <w:pStyle w:val="NormaleWeb"/>
+              <w:rPr>
+                <w:rFonts w:ascii="Arial" w:hAnsi="Arial" w:cs="Arial"/>
+              </w:rPr>
+            </w:pPr>
+            <w:r>
+              <w:rPr>
+                <w:rStyle w:val="Enfasigrassetto"/>
+                <w:rFonts w:ascii="Arial" w:hAnsi="Arial" w:cs="Arial"/>
+              </w:rPr>
+              <w:t>DEĞER</w:t>
+            </w:r>
+          </w:p>
+        </w:tc>
+        <w:tc>
+          <w:tcPr>
+            <w:tcW w:w="0" w:type="auto"/>
+            <w:tcBorders>
+              <w:top w:val="outset" w:sz="6" w:space="0" w:color="auto"/>
+              <w:left w:val="outset" w:sz="6" w:space="0" w:color="auto"/>
+              <w:bottom w:val="outset" w:sz="6" w:space="0" w:color="auto"/>
+              <w:right w:val="outset" w:sz="6" w:space="0" w:color="auto"/>
+            </w:tcBorders>
+            <w:hideMark/>
+          </w:tcPr>
+          <w:p>
+            <w:pPr>
+              <w:pStyle w:val="NormaleWeb"/>
+              <w:rPr>
+                <w:rFonts w:ascii="Arial" w:hAnsi="Arial" w:cs="Arial"/>
+              </w:rPr>
+            </w:pPr>
+            <w:r>
+              <w:rPr>
+                <w:rStyle w:val="Enfasigrassetto"/>
+                <w:rFonts w:ascii="Arial" w:hAnsi="Arial" w:cs="Arial"/>
+              </w:rPr>
+              <w:t>TANIM</w:t>
+            </w:r>
+          </w:p>
+        </w:tc>
+      </w:tr>
+      <w:tr>
+        <w:tc>
+          <w:tcPr>
+            <w:tcW w:w="0" w:type="auto"/>
+            <w:tcBorders>
+              <w:top w:val="outset" w:sz="6" w:space="0" w:color="auto"/>
+              <w:left w:val="outset" w:sz="6" w:space="0" w:color="auto"/>
+              <w:bottom w:val="outset" w:sz="6" w:space="0" w:color="auto"/>
+              <w:right w:val="outset" w:sz="6" w:space="0" w:color="auto"/>
+            </w:tcBorders>
+            <w:hideMark/>
+          </w:tcPr>
+          <w:p>
+            <w:pPr>
+              <w:pStyle w:val="NormaleWeb"/>
+              <w:rPr>
+                <w:rFonts w:ascii="Arial" w:hAnsi="Arial" w:cs="Arial"/>
+              </w:rPr>
+            </w:pPr>
+            <w:r>
+              <w:rPr>
+                <w:rStyle w:val="Enfasigrassetto"/>
+                <w:rFonts w:ascii="Arial" w:hAnsi="Arial" w:cs="Arial"/>
+              </w:rPr>
+              <w:t>Doğruluk</w:t>
+            </w:r>
+          </w:p>
+        </w:tc>
+        <w:tc>
+          <w:tcPr>
+            <w:tcW w:w="0" w:type="auto"/>
+            <w:tcBorders>
+              <w:top w:val="outset" w:sz="6" w:space="0" w:color="auto"/>
+              <w:left w:val="outset" w:sz="6" w:space="0" w:color="auto"/>
+              <w:bottom w:val="outset" w:sz="6" w:space="0" w:color="auto"/>
+              <w:right w:val="outset" w:sz="6" w:space="0" w:color="auto"/>
+            </w:tcBorders>
+            <w:hideMark/>
+          </w:tcPr>
+          <w:p>
+            <w:pPr>
+              <w:pStyle w:val="NormaleWeb"/>
+              <w:rPr>
+                <w:rFonts w:ascii="Arial" w:hAnsi="Arial" w:cs="Arial"/>
+              </w:rPr>
+            </w:pPr>
+            <w:r>
+              <w:rPr>
+                <w:rStyle w:val="Enfasigrassetto"/>
+                <w:rFonts w:ascii="Arial" w:hAnsi="Arial" w:cs="Arial"/>
+              </w:rPr>
+              <w:t>Günlük ortalama doğruluk</w:t>
+            </w:r>
+            <w:r>
+              <w:rPr>
+                <w:rFonts w:ascii="Arial" w:hAnsi="Arial" w:cs="Arial"/>
+              </w:rPr>
+              <w:t xml:space="preserve"> (AccDay), çalışma gününde belirli bir süre içinde yanıt verilen işitsel uyarıların yüzdesi olarak tanımlanır.</w:t>
+            </w:r>
+          </w:p>
+        </w:tc>
+      </w:tr>
+      <w:tr>
+        <w:tc>
+          <w:tcPr>
+            <w:tcW w:w="0" w:type="auto"/>
+            <w:tcBorders>
+              <w:top w:val="outset" w:sz="6" w:space="0" w:color="auto"/>
+              <w:left w:val="outset" w:sz="6" w:space="0" w:color="auto"/>
+              <w:bottom w:val="outset" w:sz="6" w:space="0" w:color="auto"/>
+              <w:right w:val="outset" w:sz="6" w:space="0" w:color="auto"/>
+            </w:tcBorders>
+            <w:hideMark/>
+          </w:tcPr>
+          <w:p>
+            <w:pPr>
+              <w:pStyle w:val="NormaleWeb"/>
+              <w:rPr>
+                <w:rFonts w:ascii="Arial" w:hAnsi="Arial" w:cs="Arial"/>
+              </w:rPr>
+            </w:pPr>
+            <w:r>
+              <w:rPr>
+                <w:rStyle w:val="Enfasigrassetto"/>
+                <w:rFonts w:ascii="Arial" w:hAnsi="Arial" w:cs="Arial"/>
+              </w:rPr>
+              <w:t>Reaksiyon Süresi</w:t>
+            </w:r>
+          </w:p>
+        </w:tc>
+        <w:tc>
+          <w:tcPr>
+            <w:tcW w:w="0" w:type="auto"/>
+            <w:tcBorders>
+              <w:top w:val="outset" w:sz="6" w:space="0" w:color="auto"/>
+              <w:left w:val="outset" w:sz="6" w:space="0" w:color="auto"/>
+              <w:bottom w:val="outset" w:sz="6" w:space="0" w:color="auto"/>
+              <w:right w:val="outset" w:sz="6" w:space="0" w:color="auto"/>
+            </w:tcBorders>
+            <w:hideMark/>
+          </w:tcPr>
+          <w:p>
+            <w:pPr>
+              <w:pStyle w:val="NormaleWeb"/>
+              <w:rPr>
+                <w:rFonts w:ascii="Arial" w:hAnsi="Arial" w:cs="Arial"/>
+              </w:rPr>
+            </w:pPr>
+            <w:r>
+              <w:rPr>
+                <w:rStyle w:val="Enfasigrassetto"/>
+                <w:rFonts w:ascii="Arial" w:hAnsi="Arial" w:cs="Arial"/>
+              </w:rPr>
+              <w:t>Günlük ortalama tepki süresi</w:t>
+            </w:r>
+            <w:r>
+              <w:rPr>
+                <w:rFonts w:ascii="Arial" w:hAnsi="Arial" w:cs="Arial"/>
+              </w:rPr>
+              <w:t xml:space="preserve"> (ReactTimeDay), çalışma gününde yanıt verilen işitsel uyarılara tepki süresi olarak tanımlanır.</w:t>
+            </w:r>
+          </w:p>
+        </w:tc>
+      </w:tr>
+      <w:tr>
+        <w:tc>
+          <w:tcPr>
+            <w:tcW w:w="0" w:type="auto"/>
+            <w:tcBorders>
+              <w:top w:val="outset" w:sz="6" w:space="0" w:color="auto"/>
+              <w:left w:val="outset" w:sz="6" w:space="0" w:color="auto"/>
+              <w:bottom w:val="outset" w:sz="6" w:space="0" w:color="auto"/>
+              <w:right w:val="outset" w:sz="6" w:space="0" w:color="auto"/>
+            </w:tcBorders>
+            <w:hideMark/>
+          </w:tcPr>
+          <w:p>
+            <w:pPr>
+              <w:pStyle w:val="NormaleWeb"/>
+              <w:rPr>
+                <w:rFonts w:ascii="Arial" w:hAnsi="Arial" w:cs="Arial"/>
+              </w:rPr>
+            </w:pPr>
+            <w:r>
+              <w:rPr>
+                <w:rStyle w:val="Enfasigrassetto"/>
+                <w:rFonts w:ascii="Arial" w:hAnsi="Arial" w:cs="Arial"/>
+              </w:rPr>
+              <w:t>Avg 7 days</w:t>
+            </w:r>
+          </w:p>
+        </w:tc>
+        <w:tc>
+          <w:tcPr>
+            <w:tcW w:w="0" w:type="auto"/>
+            <w:tcBorders>
+              <w:top w:val="outset" w:sz="6" w:space="0" w:color="auto"/>
+              <w:left w:val="outset" w:sz="6" w:space="0" w:color="auto"/>
+              <w:bottom w:val="outset" w:sz="6" w:space="0" w:color="auto"/>
+              <w:right w:val="outset" w:sz="6" w:space="0" w:color="auto"/>
+            </w:tcBorders>
+            <w:hideMark/>
+          </w:tcPr>
+          <w:p>
+            <w:pPr>
+              <w:pStyle w:val="NormaleWeb"/>
+              <w:rPr>
+                <w:rFonts w:ascii="Arial" w:hAnsi="Arial" w:cs="Arial"/>
+              </w:rPr>
+            </w:pPr>
+            <w:r>
+              <w:rPr>
+                <w:rFonts w:ascii="Arial" w:hAnsi="Arial" w:cs="Arial"/>
+              </w:rPr>
+              <w:t>Değerin son 7 çalışma günündeki ortalama eğilimini gösterir.</w:t>
+            </w:r>
+          </w:p>
+        </w:tc>
+      </w:tr>
+      <w:tr>
+        <w:tc>
+          <w:tcPr>
+            <w:tcW w:w="0" w:type="auto"/>
+            <w:tcBorders>
+              <w:top w:val="outset" w:sz="6" w:space="0" w:color="auto"/>
+              <w:left w:val="outset" w:sz="6" w:space="0" w:color="auto"/>
+              <w:bottom w:val="outset" w:sz="6" w:space="0" w:color="auto"/>
+              <w:right w:val="outset" w:sz="6" w:space="0" w:color="auto"/>
+            </w:tcBorders>
+            <w:hideMark/>
+          </w:tcPr>
+          <w:p>
+            <w:pPr>
+              <w:pStyle w:val="NormaleWeb"/>
+              <w:rPr>
+                <w:rFonts w:ascii="Arial" w:hAnsi="Arial" w:cs="Arial"/>
+              </w:rPr>
+            </w:pPr>
+            <w:r>
+              <w:rPr>
+                <w:rStyle w:val="Enfasigrassetto"/>
+                <w:rFonts w:ascii="Arial" w:hAnsi="Arial" w:cs="Arial"/>
+              </w:rPr>
+              <w:t>Avg 30 days</w:t>
+            </w:r>
+          </w:p>
+        </w:tc>
+        <w:tc>
+          <w:tcPr>
+            <w:tcW w:w="0" w:type="auto"/>
+            <w:tcBorders>
+              <w:top w:val="outset" w:sz="6" w:space="0" w:color="auto"/>
+              <w:left w:val="outset" w:sz="6" w:space="0" w:color="auto"/>
+              <w:bottom w:val="outset" w:sz="6" w:space="0" w:color="auto"/>
+              <w:right w:val="outset" w:sz="6" w:space="0" w:color="auto"/>
+            </w:tcBorders>
+            <w:hideMark/>
+          </w:tcPr>
+          <w:p>
+            <w:pPr>
+              <w:pStyle w:val="NormaleWeb"/>
+              <w:rPr>
+                <w:rFonts w:ascii="Arial" w:hAnsi="Arial" w:cs="Arial"/>
+              </w:rPr>
+            </w:pPr>
+            <w:r>
+              <w:rPr>
+                <w:rFonts w:ascii="Arial" w:hAnsi="Arial" w:cs="Arial"/>
+              </w:rPr>
+              <w:t>Değerin son 30 çalışma günündeki ortalama eğilimini gösterir.</w:t>
+            </w:r>
+          </w:p>
+        </w:tc>
+      </w:tr>
+    </w:tbl>
+    <w:p>
+      <w:pPr>
+        <w:rPr>
+          <w:sz w:val="30"/>
+          <w:szCs w:val="30"/>
+        </w:rPr>
+      </w:pPr>
+    </w:p>
     <w:sectPr>
       <w:pgSz w:w="15840" w:h="12240" w:orient="landscape"/>
       <w:pgMar w:top="1134" w:right="1134" w:bottom="1134" w:left="1417" w:header="720" w:footer="720" w:gutter="0"/>
@@ -3816,6 +4584,155 @@
     </w:lvl>
   </w:abstractNum>
   <w:abstractNum w:abstractNumId="10" w15:restartNumberingAfterBreak="0">
+    <w:nsid w:val="4FED7C48"/>
+    <w:multiLevelType w:val="multilevel"/>
+    <w:tmpl w:val="31F01FC2"/>
+    <w:lvl w:ilvl="0">
+      <w:start w:val="1"/>
+      <w:numFmt w:val="bullet"/>
+      <w:lvlText w:val=""/>
+      <w:lvlJc w:val="left"/>
+      <w:pPr>
+        <w:tabs>
+          <w:tab w:val="num" w:pos="720"/>
+        </w:tabs>
+        <w:ind w:left="720" w:hanging="360"/>
+      </w:pPr>
+      <w:rPr>
+        <w:rFonts w:ascii="Symbol" w:hAnsi="Symbol" w:hint="default"/>
+        <w:sz w:val="20"/>
+      </w:rPr>
+    </w:lvl>
+    <w:lvl w:ilvl="1" w:tentative="1">
+      <w:start w:val="1"/>
+      <w:numFmt w:val="bullet"/>
+      <w:lvlText w:val="o"/>
+      <w:lvlJc w:val="left"/>
+      <w:pPr>
+        <w:tabs>
+          <w:tab w:val="num" w:pos="1440"/>
+        </w:tabs>
+        <w:ind w:left="1440" w:hanging="360"/>
+      </w:pPr>
+      <w:rPr>
+        <w:rFonts w:ascii="Courier New" w:hAnsi="Courier New" w:hint="default"/>
+        <w:sz w:val="20"/>
+      </w:rPr>
+    </w:lvl>
+    <w:lvl w:ilvl="2" w:tentative="1">
+      <w:start w:val="1"/>
+      <w:numFmt w:val="bullet"/>
+      <w:lvlText w:val=""/>
+      <w:lvlJc w:val="left"/>
+      <w:pPr>
+        <w:tabs>
+          <w:tab w:val="num" w:pos="2160"/>
+        </w:tabs>
+        <w:ind w:left="2160" w:hanging="360"/>
+      </w:pPr>
+      <w:rPr>
+        <w:rFonts w:ascii="Wingdings" w:hAnsi="Wingdings" w:hint="default"/>
+        <w:sz w:val="20"/>
+      </w:rPr>
+    </w:lvl>
+    <w:lvl w:ilvl="3" w:tentative="1">
+      <w:start w:val="1"/>
+      <w:numFmt w:val="bullet"/>
+      <w:lvlText w:val=""/>
+      <w:lvlJc w:val="left"/>
+      <w:pPr>
+        <w:tabs>
+          <w:tab w:val="num" w:pos="2880"/>
+        </w:tabs>
+        <w:ind w:left="2880" w:hanging="360"/>
+      </w:pPr>
+      <w:rPr>
+        <w:rFonts w:ascii="Wingdings" w:hAnsi="Wingdings" w:hint="default"/>
+        <w:sz w:val="20"/>
+      </w:rPr>
+    </w:lvl>
+    <w:lvl w:ilvl="4" w:tentative="1">
+      <w:start w:val="1"/>
+      <w:numFmt w:val="bullet"/>
+      <w:lvlText w:val=""/>
+      <w:lvlJc w:val="left"/>
+      <w:pPr>
+        <w:tabs>
+          <w:tab w:val="num" w:pos="3600"/>
+        </w:tabs>
+        <w:ind w:left="3600" w:hanging="360"/>
+      </w:pPr>
+      <w:rPr>
+        <w:rFonts w:ascii="Wingdings" w:hAnsi="Wingdings" w:hint="default"/>
+        <w:sz w:val="20"/>
+      </w:rPr>
+    </w:lvl>
+    <w:lvl w:ilvl="5" w:tentative="1">
+      <w:start w:val="1"/>
+      <w:numFmt w:val="bullet"/>
+      <w:lvlText w:val=""/>
+      <w:lvlJc w:val="left"/>
+      <w:pPr>
+        <w:tabs>
+          <w:tab w:val="num" w:pos="4320"/>
+        </w:tabs>
+        <w:ind w:left="4320" w:hanging="360"/>
+      </w:pPr>
+      <w:rPr>
+        <w:rFonts w:ascii="Wingdings" w:hAnsi="Wingdings" w:hint="default"/>
+        <w:sz w:val="20"/>
+      </w:rPr>
+    </w:lvl>
+    <w:lvl w:ilvl="6" w:tentative="1">
+      <w:start w:val="1"/>
+      <w:numFmt w:val="bullet"/>
+      <w:lvlText w:val=""/>
+      <w:lvlJc w:val="left"/>
+      <w:pPr>
+        <w:tabs>
+          <w:tab w:val="num" w:pos="5040"/>
+        </w:tabs>
+        <w:ind w:left="5040" w:hanging="360"/>
+      </w:pPr>
+      <w:rPr>
+        <w:rFonts w:ascii="Wingdings" w:hAnsi="Wingdings" w:hint="default"/>
+        <w:sz w:val="20"/>
+      </w:rPr>
+    </w:lvl>
+    <w:lvl w:ilvl="7" w:tentative="1">
+      <w:start w:val="1"/>
+      <w:numFmt w:val="bullet"/>
+      <w:lvlText w:val=""/>
+      <w:lvlJc w:val="left"/>
+      <w:pPr>
+        <w:tabs>
+          <w:tab w:val="num" w:pos="5760"/>
+        </w:tabs>
+        <w:ind w:left="5760" w:hanging="360"/>
+      </w:pPr>
+      <w:rPr>
+        <w:rFonts w:ascii="Wingdings" w:hAnsi="Wingdings" w:hint="default"/>
+        <w:sz w:val="20"/>
+      </w:rPr>
+    </w:lvl>
+    <w:lvl w:ilvl="8" w:tentative="1">
+      <w:start w:val="1"/>
+      <w:numFmt w:val="bullet"/>
+      <w:lvlText w:val=""/>
+      <w:lvlJc w:val="left"/>
+      <w:pPr>
+        <w:tabs>
+          <w:tab w:val="num" w:pos="6480"/>
+        </w:tabs>
+        <w:ind w:left="6480" w:hanging="360"/>
+      </w:pPr>
+      <w:rPr>
+        <w:rFonts w:ascii="Wingdings" w:hAnsi="Wingdings" w:hint="default"/>
+        <w:sz w:val="20"/>
+      </w:rPr>
+    </w:lvl>
+  </w:abstractNum>
+  <w:abstractNum w:abstractNumId="11" w15:restartNumberingAfterBreak="0">
     <w:nsid w:val="53B914BA"/>
     <w:multiLevelType w:val="multilevel"/>
     <w:tmpl w:val="A532E670"/>
@@ -3964,7 +4881,7 @@
       </w:rPr>
     </w:lvl>
   </w:abstractNum>
-  <w:abstractNum w:abstractNumId="11" w15:restartNumberingAfterBreak="0">
+  <w:abstractNum w:abstractNumId="12" w15:restartNumberingAfterBreak="0">
     <w:nsid w:val="5AAC45BD"/>
     <w:multiLevelType w:val="multilevel"/>
     <w:tmpl w:val="3C584B6E"/>
@@ -4113,7 +5030,156 @@
       </w:rPr>
     </w:lvl>
   </w:abstractNum>
-  <w:abstractNum w:abstractNumId="12" w15:restartNumberingAfterBreak="0">
+  <w:abstractNum w:abstractNumId="13" w15:restartNumberingAfterBreak="0">
+    <w:nsid w:val="621E6C21"/>
+    <w:multiLevelType w:val="multilevel"/>
+    <w:tmpl w:val="1B90E68A"/>
+    <w:lvl w:ilvl="0">
+      <w:start w:val="1"/>
+      <w:numFmt w:val="bullet"/>
+      <w:lvlText w:val=""/>
+      <w:lvlJc w:val="left"/>
+      <w:pPr>
+        <w:tabs>
+          <w:tab w:val="num" w:pos="720"/>
+        </w:tabs>
+        <w:ind w:left="720" w:hanging="360"/>
+      </w:pPr>
+      <w:rPr>
+        <w:rFonts w:ascii="Symbol" w:hAnsi="Symbol" w:hint="default"/>
+        <w:sz w:val="20"/>
+      </w:rPr>
+    </w:lvl>
+    <w:lvl w:ilvl="1" w:tentative="1">
+      <w:start w:val="1"/>
+      <w:numFmt w:val="bullet"/>
+      <w:lvlText w:val="o"/>
+      <w:lvlJc w:val="left"/>
+      <w:pPr>
+        <w:tabs>
+          <w:tab w:val="num" w:pos="1440"/>
+        </w:tabs>
+        <w:ind w:left="1440" w:hanging="360"/>
+      </w:pPr>
+      <w:rPr>
+        <w:rFonts w:ascii="Courier New" w:hAnsi="Courier New" w:hint="default"/>
+        <w:sz w:val="20"/>
+      </w:rPr>
+    </w:lvl>
+    <w:lvl w:ilvl="2" w:tentative="1">
+      <w:start w:val="1"/>
+      <w:numFmt w:val="bullet"/>
+      <w:lvlText w:val=""/>
+      <w:lvlJc w:val="left"/>
+      <w:pPr>
+        <w:tabs>
+          <w:tab w:val="num" w:pos="2160"/>
+        </w:tabs>
+        <w:ind w:left="2160" w:hanging="360"/>
+      </w:pPr>
+      <w:rPr>
+        <w:rFonts w:ascii="Wingdings" w:hAnsi="Wingdings" w:hint="default"/>
+        <w:sz w:val="20"/>
+      </w:rPr>
+    </w:lvl>
+    <w:lvl w:ilvl="3" w:tentative="1">
+      <w:start w:val="1"/>
+      <w:numFmt w:val="bullet"/>
+      <w:lvlText w:val=""/>
+      <w:lvlJc w:val="left"/>
+      <w:pPr>
+        <w:tabs>
+          <w:tab w:val="num" w:pos="2880"/>
+        </w:tabs>
+        <w:ind w:left="2880" w:hanging="360"/>
+      </w:pPr>
+      <w:rPr>
+        <w:rFonts w:ascii="Wingdings" w:hAnsi="Wingdings" w:hint="default"/>
+        <w:sz w:val="20"/>
+      </w:rPr>
+    </w:lvl>
+    <w:lvl w:ilvl="4" w:tentative="1">
+      <w:start w:val="1"/>
+      <w:numFmt w:val="bullet"/>
+      <w:lvlText w:val=""/>
+      <w:lvlJc w:val="left"/>
+      <w:pPr>
+        <w:tabs>
+          <w:tab w:val="num" w:pos="3600"/>
+        </w:tabs>
+        <w:ind w:left="3600" w:hanging="360"/>
+      </w:pPr>
+      <w:rPr>
+        <w:rFonts w:ascii="Wingdings" w:hAnsi="Wingdings" w:hint="default"/>
+        <w:sz w:val="20"/>
+      </w:rPr>
+    </w:lvl>
+    <w:lvl w:ilvl="5" w:tentative="1">
+      <w:start w:val="1"/>
+      <w:numFmt w:val="bullet"/>
+      <w:lvlText w:val=""/>
+      <w:lvlJc w:val="left"/>
+      <w:pPr>
+        <w:tabs>
+          <w:tab w:val="num" w:pos="4320"/>
+        </w:tabs>
+        <w:ind w:left="4320" w:hanging="360"/>
+      </w:pPr>
+      <w:rPr>
+        <w:rFonts w:ascii="Wingdings" w:hAnsi="Wingdings" w:hint="default"/>
+        <w:sz w:val="20"/>
+      </w:rPr>
+    </w:lvl>
+    <w:lvl w:ilvl="6" w:tentative="1">
+      <w:start w:val="1"/>
+      <w:numFmt w:val="bullet"/>
+      <w:lvlText w:val=""/>
+      <w:lvlJc w:val="left"/>
+      <w:pPr>
+        <w:tabs>
+          <w:tab w:val="num" w:pos="5040"/>
+        </w:tabs>
+        <w:ind w:left="5040" w:hanging="360"/>
+      </w:pPr>
+      <w:rPr>
+        <w:rFonts w:ascii="Wingdings" w:hAnsi="Wingdings" w:hint="default"/>
+        <w:sz w:val="20"/>
+      </w:rPr>
+    </w:lvl>
+    <w:lvl w:ilvl="7" w:tentative="1">
+      <w:start w:val="1"/>
+      <w:numFmt w:val="bullet"/>
+      <w:lvlText w:val=""/>
+      <w:lvlJc w:val="left"/>
+      <w:pPr>
+        <w:tabs>
+          <w:tab w:val="num" w:pos="5760"/>
+        </w:tabs>
+        <w:ind w:left="5760" w:hanging="360"/>
+      </w:pPr>
+      <w:rPr>
+        <w:rFonts w:ascii="Wingdings" w:hAnsi="Wingdings" w:hint="default"/>
+        <w:sz w:val="20"/>
+      </w:rPr>
+    </w:lvl>
+    <w:lvl w:ilvl="8" w:tentative="1">
+      <w:start w:val="1"/>
+      <w:numFmt w:val="bullet"/>
+      <w:lvlText w:val=""/>
+      <w:lvlJc w:val="left"/>
+      <w:pPr>
+        <w:tabs>
+          <w:tab w:val="num" w:pos="6480"/>
+        </w:tabs>
+        <w:ind w:left="6480" w:hanging="360"/>
+      </w:pPr>
+      <w:rPr>
+        <w:rFonts w:ascii="Wingdings" w:hAnsi="Wingdings" w:hint="default"/>
+        <w:sz w:val="20"/>
+      </w:rPr>
+    </w:lvl>
+  </w:abstractNum>
+  <w:abstractNum w:abstractNumId="14" w15:restartNumberingAfterBreak="0">
     <w:nsid w:val="633F446C"/>
     <w:multiLevelType w:val="multilevel"/>
     <w:tmpl w:val="3E82743E"/>
@@ -4262,7 +5328,156 @@
       </w:rPr>
     </w:lvl>
   </w:abstractNum>
-  <w:abstractNum w:abstractNumId="13" w15:restartNumberingAfterBreak="0">
+  <w:abstractNum w:abstractNumId="15" w15:restartNumberingAfterBreak="0">
+    <w:nsid w:val="66A87DE7"/>
+    <w:multiLevelType w:val="multilevel"/>
+    <w:tmpl w:val="A7285932"/>
+    <w:lvl w:ilvl="0">
+      <w:start w:val="1"/>
+      <w:numFmt w:val="bullet"/>
+      <w:lvlText w:val=""/>
+      <w:lvlJc w:val="left"/>
+      <w:pPr>
+        <w:tabs>
+          <w:tab w:val="num" w:pos="720"/>
+        </w:tabs>
+        <w:ind w:left="720" w:hanging="360"/>
+      </w:pPr>
+      <w:rPr>
+        <w:rFonts w:ascii="Symbol" w:hAnsi="Symbol" w:hint="default"/>
+        <w:sz w:val="20"/>
+      </w:rPr>
+    </w:lvl>
+    <w:lvl w:ilvl="1" w:tentative="1">
+      <w:start w:val="1"/>
+      <w:numFmt w:val="bullet"/>
+      <w:lvlText w:val="o"/>
+      <w:lvlJc w:val="left"/>
+      <w:pPr>
+        <w:tabs>
+          <w:tab w:val="num" w:pos="1440"/>
+        </w:tabs>
+        <w:ind w:left="1440" w:hanging="360"/>
+      </w:pPr>
+      <w:rPr>
+        <w:rFonts w:ascii="Courier New" w:hAnsi="Courier New" w:hint="default"/>
+        <w:sz w:val="20"/>
+      </w:rPr>
+    </w:lvl>
+    <w:lvl w:ilvl="2" w:tentative="1">
+      <w:start w:val="1"/>
+      <w:numFmt w:val="bullet"/>
+      <w:lvlText w:val=""/>
+      <w:lvlJc w:val="left"/>
+      <w:pPr>
+        <w:tabs>
+          <w:tab w:val="num" w:pos="2160"/>
+        </w:tabs>
+        <w:ind w:left="2160" w:hanging="360"/>
+      </w:pPr>
+      <w:rPr>
+        <w:rFonts w:ascii="Wingdings" w:hAnsi="Wingdings" w:hint="default"/>
+        <w:sz w:val="20"/>
+      </w:rPr>
+    </w:lvl>
+    <w:lvl w:ilvl="3" w:tentative="1">
+      <w:start w:val="1"/>
+      <w:numFmt w:val="bullet"/>
+      <w:lvlText w:val=""/>
+      <w:lvlJc w:val="left"/>
+      <w:pPr>
+        <w:tabs>
+          <w:tab w:val="num" w:pos="2880"/>
+        </w:tabs>
+        <w:ind w:left="2880" w:hanging="360"/>
+      </w:pPr>
+      <w:rPr>
+        <w:rFonts w:ascii="Wingdings" w:hAnsi="Wingdings" w:hint="default"/>
+        <w:sz w:val="20"/>
+      </w:rPr>
+    </w:lvl>
+    <w:lvl w:ilvl="4" w:tentative="1">
+      <w:start w:val="1"/>
+      <w:numFmt w:val="bullet"/>
+      <w:lvlText w:val=""/>
+      <w:lvlJc w:val="left"/>
+      <w:pPr>
+        <w:tabs>
+          <w:tab w:val="num" w:pos="3600"/>
+        </w:tabs>
+        <w:ind w:left="3600" w:hanging="360"/>
+      </w:pPr>
+      <w:rPr>
+        <w:rFonts w:ascii="Wingdings" w:hAnsi="Wingdings" w:hint="default"/>
+        <w:sz w:val="20"/>
+      </w:rPr>
+    </w:lvl>
+    <w:lvl w:ilvl="5" w:tentative="1">
+      <w:start w:val="1"/>
+      <w:numFmt w:val="bullet"/>
+      <w:lvlText w:val=""/>
+      <w:lvlJc w:val="left"/>
+      <w:pPr>
+        <w:tabs>
+          <w:tab w:val="num" w:pos="4320"/>
+        </w:tabs>
+        <w:ind w:left="4320" w:hanging="360"/>
+      </w:pPr>
+      <w:rPr>
+        <w:rFonts w:ascii="Wingdings" w:hAnsi="Wingdings" w:hint="default"/>
+        <w:sz w:val="20"/>
+      </w:rPr>
+    </w:lvl>
+    <w:lvl w:ilvl="6" w:tentative="1">
+      <w:start w:val="1"/>
+      <w:numFmt w:val="bullet"/>
+      <w:lvlText w:val=""/>
+      <w:lvlJc w:val="left"/>
+      <w:pPr>
+        <w:tabs>
+          <w:tab w:val="num" w:pos="5040"/>
+        </w:tabs>
+        <w:ind w:left="5040" w:hanging="360"/>
+      </w:pPr>
+      <w:rPr>
+        <w:rFonts w:ascii="Wingdings" w:hAnsi="Wingdings" w:hint="default"/>
+        <w:sz w:val="20"/>
+      </w:rPr>
+    </w:lvl>
+    <w:lvl w:ilvl="7" w:tentative="1">
+      <w:start w:val="1"/>
+      <w:numFmt w:val="bullet"/>
+      <w:lvlText w:val=""/>
+      <w:lvlJc w:val="left"/>
+      <w:pPr>
+        <w:tabs>
+          <w:tab w:val="num" w:pos="5760"/>
+        </w:tabs>
+        <w:ind w:left="5760" w:hanging="360"/>
+      </w:pPr>
+      <w:rPr>
+        <w:rFonts w:ascii="Wingdings" w:hAnsi="Wingdings" w:hint="default"/>
+        <w:sz w:val="20"/>
+      </w:rPr>
+    </w:lvl>
+    <w:lvl w:ilvl="8" w:tentative="1">
+      <w:start w:val="1"/>
+      <w:numFmt w:val="bullet"/>
+      <w:lvlText w:val=""/>
+      <w:lvlJc w:val="left"/>
+      <w:pPr>
+        <w:tabs>
+          <w:tab w:val="num" w:pos="6480"/>
+        </w:tabs>
+        <w:ind w:left="6480" w:hanging="360"/>
+      </w:pPr>
+      <w:rPr>
+        <w:rFonts w:ascii="Wingdings" w:hAnsi="Wingdings" w:hint="default"/>
+        <w:sz w:val="20"/>
+      </w:rPr>
+    </w:lvl>
+  </w:abstractNum>
+  <w:abstractNum w:abstractNumId="16" w15:restartNumberingAfterBreak="0">
     <w:nsid w:val="6DD02446"/>
     <w:multiLevelType w:val="multilevel"/>
     <w:tmpl w:val="B08A4CEE"/>
@@ -4439,19 +5654,28 @@
     <w:abstractNumId w:val="9"/>
   </w:num>
   <w:num w:numId="10">
-    <w:abstractNumId w:val="10"/>
+    <w:abstractNumId w:val="11"/>
   </w:num>
   <w:num w:numId="11">
-    <w:abstractNumId w:val="12"/>
+    <w:abstractNumId w:val="14"/>
   </w:num>
   <w:num w:numId="12">
-    <w:abstractNumId w:val="13"/>
+    <w:abstractNumId w:val="16"/>
   </w:num>
   <w:num w:numId="13">
-    <w:abstractNumId w:val="11"/>
+    <w:abstractNumId w:val="12"/>
   </w:num>
   <w:num w:numId="14">
     <w:abstractNumId w:val="6"/>
+  </w:num>
+  <w:num w:numId="15">
+    <w:abstractNumId w:val="10"/>
+  </w:num>
+  <w:num w:numId="16">
+    <w:abstractNumId w:val="13"/>
+  </w:num>
+  <w:num w:numId="17">
+    <w:abstractNumId w:val="15"/>
   </w:num>
 </w:numbering>
 </file>
@@ -4848,7 +6072,7 @@
   <w:style w:type="paragraph" w:default="1" w:styleId="Normale">
     <w:name w:val="Normal"/>
     <w:qFormat/>
-    <w:rsid w:val="007F541A"/>
+    <w:rsid w:val="00B45472"/>
     <w:rPr>
       <w:sz w:val="24"/>
       <w:szCs w:val="24"/>
